--- a/CV/Lusaduma Mata CV Updated.docx
+++ b/CV/Lusaduma Mata CV Updated.docx
@@ -103,7 +103,7 @@
           <w:sz w:val="28"/>
           <w:szCs w:val="28"/>
         </w:rPr>
-        <w:t>Curriculum Vitae</w:t>
+        <w:t>Junior Software Developer</w:t>
       </w:r>
     </w:p>
     <w:p>
@@ -113,18 +113,24 @@
     </w:p>
     <w:p>
       <w:pPr>
-        <w:ind w:left="1135" w:firstLine="283"/>
-        <w:rPr>
-          <w:sz w:val="20"/>
-          <w:szCs w:val="20"/>
-        </w:rPr>
-      </w:pPr>
-      <w:r>
-        <w:rPr>
-          <w:sz w:val="20"/>
-          <w:szCs w:val="20"/>
-        </w:rPr>
-        <w:t xml:space="preserve">     </w:t>
+        <w:rPr>
+          <w:sz w:val="20"/>
+          <w:szCs w:val="20"/>
+        </w:rPr>
+      </w:pPr>
+      <w:r>
+        <w:rPr>
+          <w:sz w:val="20"/>
+          <w:szCs w:val="20"/>
+        </w:rPr>
+        <w:t xml:space="preserve">   </w:t>
+      </w:r>
+      <w:r>
+        <w:rPr>
+          <w:sz w:val="20"/>
+          <w:szCs w:val="20"/>
+        </w:rPr>
+        <w:t xml:space="preserve">    </w:t>
       </w:r>
       <w:r>
         <w:rPr>
@@ -152,6 +158,13 @@
           <w:sz w:val="20"/>
           <w:szCs w:val="20"/>
         </w:rPr>
+        <w:t xml:space="preserve"> </w:t>
+      </w:r>
+      <w:r>
+        <w:rPr>
+          <w:sz w:val="20"/>
+          <w:szCs w:val="20"/>
+        </w:rPr>
         <w:t>0</w:t>
       </w:r>
       <w:r>
@@ -171,25 +184,17 @@
     </w:p>
     <w:p>
       <w:pPr>
-        <w:ind w:left="852" w:firstLine="283"/>
-        <w:rPr>
-          <w:sz w:val="20"/>
-          <w:szCs w:val="20"/>
-        </w:rPr>
-      </w:pPr>
-      <w:r>
-        <w:rPr>
-          <w:sz w:val="20"/>
-          <w:szCs w:val="20"/>
-        </w:rPr>
-        <w:t xml:space="preserve">  </w:t>
-      </w:r>
-      <w:r>
-        <w:rPr>
-          <w:sz w:val="20"/>
-          <w:szCs w:val="20"/>
-        </w:rPr>
-        <w:t xml:space="preserve">     </w:t>
+        <w:rPr>
+          <w:sz w:val="20"/>
+          <w:szCs w:val="20"/>
+        </w:rPr>
+      </w:pPr>
+      <w:r>
+        <w:rPr>
+          <w:sz w:val="20"/>
+          <w:szCs w:val="20"/>
+        </w:rPr>
+        <w:t xml:space="preserve">    </w:t>
       </w:r>
       <w:r>
         <w:rPr>
@@ -203,7 +208,98 @@
           <w:sz w:val="20"/>
           <w:szCs w:val="20"/>
         </w:rPr>
-        <w:tab/>
+        <w:t xml:space="preserve">   </w:t>
+      </w:r>
+      <w:hyperlink r:id="rId8" w:history="1">
+        <w:r>
+          <w:rPr>
+            <w:rStyle w:val="Hyperlink"/>
+            <w:sz w:val="20"/>
+            <w:szCs w:val="20"/>
+          </w:rPr>
+          <w:t>mlusaduma@gmail.com</w:t>
+        </w:r>
+      </w:hyperlink>
+    </w:p>
+    <w:p>
+      <w:pPr>
+        <w:rPr>
+          <w:sz w:val="20"/>
+          <w:szCs w:val="20"/>
+        </w:rPr>
+      </w:pPr>
+      <w:r>
+        <w:rPr>
+          <w:sz w:val="20"/>
+          <w:szCs w:val="20"/>
+        </w:rPr>
+        <w:t xml:space="preserve">LinkedIn:  </w:t>
+      </w:r>
+      <w:hyperlink r:id="rId9" w:history="1">
+        <w:r>
+          <w:rPr>
+            <w:rStyle w:val="Hyperlink"/>
+            <w:sz w:val="20"/>
+            <w:szCs w:val="20"/>
+          </w:rPr>
+          <w:t>www.linkedin.com/in/lusaduma-ok-mata/</w:t>
+        </w:r>
+      </w:hyperlink>
+    </w:p>
+    <w:p>
+      <w:pPr>
+        <w:rPr>
+          <w:sz w:val="20"/>
+          <w:szCs w:val="20"/>
+        </w:rPr>
+      </w:pPr>
+      <w:r>
+        <w:rPr>
+          <w:sz w:val="20"/>
+          <w:szCs w:val="20"/>
+        </w:rPr>
+        <w:t xml:space="preserve">   </w:t>
+      </w:r>
+      <w:proofErr w:type="spellStart"/>
+      <w:r>
+        <w:rPr>
+          <w:sz w:val="20"/>
+          <w:szCs w:val="20"/>
+        </w:rPr>
+        <w:t>Github</w:t>
+      </w:r>
+      <w:proofErr w:type="spellEnd"/>
+      <w:r>
+        <w:rPr>
+          <w:sz w:val="20"/>
+          <w:szCs w:val="20"/>
+        </w:rPr>
+        <w:t xml:space="preserve">:  </w:t>
+      </w:r>
+      <w:hyperlink r:id="rId10" w:history="1">
+        <w:r>
+          <w:rPr>
+            <w:rStyle w:val="Hyperlink"/>
+            <w:sz w:val="20"/>
+            <w:szCs w:val="20"/>
+          </w:rPr>
+          <w:t>https://github.com/Lusa-mata</w:t>
+        </w:r>
+      </w:hyperlink>
+    </w:p>
+    <w:p>
+      <w:pPr>
+        <w:rPr>
+          <w:sz w:val="20"/>
+          <w:szCs w:val="20"/>
+        </w:rPr>
+      </w:pPr>
+      <w:r>
+        <w:rPr>
+          <w:sz w:val="20"/>
+          <w:szCs w:val="20"/>
+        </w:rPr>
+        <w:t>Address:</w:t>
       </w:r>
       <w:r>
         <w:rPr>
@@ -217,21 +313,58 @@
           <w:sz w:val="20"/>
           <w:szCs w:val="20"/>
         </w:rPr>
-        <w:t>m</w:t>
-      </w:r>
-      <w:r>
-        <w:rPr>
-          <w:sz w:val="20"/>
-          <w:szCs w:val="20"/>
-        </w:rPr>
-        <w:t>lusaduma</w:t>
-      </w:r>
-      <w:r>
-        <w:rPr>
-          <w:sz w:val="20"/>
-          <w:szCs w:val="20"/>
-        </w:rPr>
-        <w:t>@gmail.com</w:t>
+        <w:t xml:space="preserve"> </w:t>
+      </w:r>
+      <w:r>
+        <w:rPr>
+          <w:sz w:val="20"/>
+          <w:szCs w:val="20"/>
+        </w:rPr>
+        <w:t>Khayelitsha</w:t>
+      </w:r>
+    </w:p>
+    <w:p>
+      <w:pPr>
+        <w:rPr>
+          <w:sz w:val="20"/>
+          <w:szCs w:val="20"/>
+        </w:rPr>
+      </w:pPr>
+      <w:r>
+        <w:rPr>
+          <w:sz w:val="20"/>
+          <w:szCs w:val="20"/>
+        </w:rPr>
+        <w:t xml:space="preserve">                </w:t>
+      </w:r>
+      <w:r>
+        <w:rPr>
+          <w:sz w:val="20"/>
+          <w:szCs w:val="20"/>
+        </w:rPr>
+        <w:t>Cape Town</w:t>
+      </w:r>
+    </w:p>
+    <w:p>
+      <w:pPr>
+        <w:rPr>
+          <w:sz w:val="20"/>
+          <w:szCs w:val="20"/>
+        </w:rPr>
+      </w:pPr>
+      <w:r>
+        <w:rPr>
+          <w:sz w:val="20"/>
+          <w:szCs w:val="20"/>
+        </w:rPr>
+        <w:t xml:space="preserve">                </w:t>
+      </w:r>
+      <w:r>
+        <w:rPr>
+          <w:sz w:val="20"/>
+          <w:szCs w:val="20"/>
+        </w:rPr>
+        <w:t>7784</w:t>
       </w:r>
     </w:p>
     <w:p>
@@ -247,98 +380,6 @@
           <w:sz w:val="20"/>
           <w:szCs w:val="20"/>
         </w:rPr>
-        <w:t xml:space="preserve">     </w:t>
-      </w:r>
-      <w:r>
-        <w:rPr>
-          <w:sz w:val="20"/>
-          <w:szCs w:val="20"/>
-        </w:rPr>
-        <w:t>Address:</w:t>
-      </w:r>
-      <w:r>
-        <w:rPr>
-          <w:sz w:val="20"/>
-          <w:szCs w:val="20"/>
-        </w:rPr>
-        <w:t xml:space="preserve"> </w:t>
-      </w:r>
-      <w:r>
-        <w:rPr>
-          <w:sz w:val="20"/>
-          <w:szCs w:val="20"/>
-        </w:rPr>
-        <w:t xml:space="preserve"> </w:t>
-      </w:r>
-      <w:r>
-        <w:rPr>
-          <w:sz w:val="20"/>
-          <w:szCs w:val="20"/>
-        </w:rPr>
-        <w:t>Khayelitsha</w:t>
-      </w:r>
-    </w:p>
-    <w:p>
-      <w:pPr>
-        <w:ind w:left="709" w:firstLine="283"/>
-        <w:rPr>
-          <w:sz w:val="20"/>
-          <w:szCs w:val="20"/>
-        </w:rPr>
-      </w:pPr>
-      <w:r>
-        <w:rPr>
-          <w:sz w:val="20"/>
-          <w:szCs w:val="20"/>
-        </w:rPr>
-        <w:tab/>
-      </w:r>
-      <w:r>
-        <w:rPr>
-          <w:sz w:val="20"/>
-          <w:szCs w:val="20"/>
-        </w:rPr>
-        <w:tab/>
-        <w:t>Cape Town</w:t>
-      </w:r>
-    </w:p>
-    <w:p>
-      <w:pPr>
-        <w:ind w:left="709" w:firstLine="283"/>
-        <w:rPr>
-          <w:sz w:val="20"/>
-          <w:szCs w:val="20"/>
-        </w:rPr>
-      </w:pPr>
-      <w:r>
-        <w:rPr>
-          <w:sz w:val="20"/>
-          <w:szCs w:val="20"/>
-        </w:rPr>
-        <w:tab/>
-      </w:r>
-      <w:r>
-        <w:rPr>
-          <w:sz w:val="20"/>
-          <w:szCs w:val="20"/>
-        </w:rPr>
-        <w:tab/>
-        <w:t>7784</w:t>
-      </w:r>
-    </w:p>
-    <w:p>
-      <w:pPr>
-        <w:ind w:left="709" w:firstLine="283"/>
-        <w:rPr>
-          <w:sz w:val="20"/>
-          <w:szCs w:val="20"/>
-        </w:rPr>
-      </w:pPr>
-      <w:r>
-        <w:rPr>
-          <w:sz w:val="20"/>
-          <w:szCs w:val="20"/>
-        </w:rPr>
         <w:tab/>
       </w:r>
       <w:r>
@@ -373,7 +414,7 @@
           <w:szCs w:val="20"/>
         </w:rPr>
         <w:sectPr>
-          <w:footerReference w:type="default" r:id="rId8"/>
+          <w:footerReference w:type="default" r:id="rId11"/>
           <w:type w:val="continuous"/>
           <w:pgSz w:w="11906" w:h="16838"/>
           <w:pgMar w:top="1134" w:right="1134" w:bottom="1134" w:left="1134" w:header="720" w:footer="720" w:gutter="0"/>
@@ -432,6 +473,63 @@
       <w:pPr>
         <w:pStyle w:val="BodyText"/>
         <w:rPr>
+          <w:b/>
+          <w:bCs/>
+          <w:sz w:val="20"/>
+          <w:szCs w:val="20"/>
+        </w:rPr>
+      </w:pPr>
+      <w:r>
+        <w:rPr>
+          <w:b/>
+          <w:bCs/>
+          <w:sz w:val="20"/>
+          <w:szCs w:val="20"/>
+        </w:rPr>
+        <w:t>Date of birth:</w:t>
+      </w:r>
+      <w:r>
+        <w:rPr>
+          <w:b/>
+          <w:bCs/>
+          <w:sz w:val="20"/>
+          <w:szCs w:val="20"/>
+        </w:rPr>
+        <w:tab/>
+      </w:r>
+      <w:r>
+        <w:rPr>
+          <w:b/>
+          <w:bCs/>
+          <w:sz w:val="20"/>
+          <w:szCs w:val="20"/>
+        </w:rPr>
+        <w:tab/>
+      </w:r>
+      <w:r>
+        <w:rPr>
+          <w:b/>
+          <w:bCs/>
+          <w:sz w:val="20"/>
+          <w:szCs w:val="20"/>
+        </w:rPr>
+        <w:tab/>
+      </w:r>
+      <w:r>
+        <w:rPr>
+          <w:b/>
+          <w:bCs/>
+          <w:sz w:val="20"/>
+          <w:szCs w:val="20"/>
+        </w:rPr>
+        <w:tab/>
+        <w:t>20 July 2000</w:t>
+      </w:r>
+    </w:p>
+    <w:p>
+      <w:pPr>
+        <w:pStyle w:val="BodyText"/>
+        <w:rPr>
           <w:sz w:val="20"/>
           <w:szCs w:val="20"/>
         </w:rPr>
@@ -1448,25 +1546,14 @@
           <w:szCs w:val="20"/>
         </w:rPr>
       </w:pPr>
-      <w:proofErr w:type="gramStart"/>
-      <w:r>
-        <w:rPr>
-          <w:b/>
-          <w:bCs/>
-          <w:sz w:val="20"/>
-          <w:szCs w:val="20"/>
-        </w:rPr>
-        <w:t>Open Source</w:t>
-      </w:r>
-      <w:proofErr w:type="gramEnd"/>
-      <w:r>
-        <w:rPr>
-          <w:b/>
-          <w:bCs/>
-          <w:sz w:val="20"/>
-          <w:szCs w:val="20"/>
-        </w:rPr>
-        <w:t xml:space="preserve"> Coding</w:t>
+      <w:r>
+        <w:rPr>
+          <w:b/>
+          <w:bCs/>
+          <w:sz w:val="20"/>
+          <w:szCs w:val="20"/>
+        </w:rPr>
+        <w:t>Open Source Coding</w:t>
       </w:r>
       <w:r>
         <w:rPr>
@@ -1750,18 +1837,6 @@
         </w:rPr>
         <w:t>y</w:t>
       </w:r>
-    </w:p>
-    <w:p>
-      <w:pPr>
-        <w:pStyle w:val="BodyText"/>
-        <w:ind w:left="3540" w:firstLine="5"/>
-        <w:rPr>
-          <w:b/>
-          <w:bCs/>
-          <w:sz w:val="20"/>
-          <w:szCs w:val="20"/>
-        </w:rPr>
-      </w:pPr>
     </w:p>
     <w:p>
       <w:pPr>
@@ -1784,702 +1859,168 @@
           <w:b/>
         </w:rPr>
         <w:lastRenderedPageBreak/>
-        <w:t>Work Experience</w:t>
-      </w:r>
-    </w:p>
-    <w:p>
-      <w:pPr>
-        <w:pStyle w:val="BodyText"/>
-        <w:ind w:left="3540" w:hanging="3540"/>
-        <w:rPr>
-          <w:b/>
-          <w:bCs/>
-          <w:sz w:val="20"/>
-          <w:szCs w:val="20"/>
-        </w:rPr>
-      </w:pPr>
-    </w:p>
-    <w:p>
-      <w:pPr>
-        <w:pStyle w:val="BodyText"/>
-        <w:ind w:left="3540" w:hanging="3540"/>
-        <w:rPr>
-          <w:sz w:val="20"/>
-          <w:szCs w:val="20"/>
-        </w:rPr>
-      </w:pPr>
-      <w:r>
-        <w:rPr>
-          <w:b/>
-          <w:bCs/>
-          <w:sz w:val="20"/>
-          <w:szCs w:val="20"/>
-        </w:rPr>
-        <w:t>Where:</w:t>
-      </w:r>
-      <w:r>
-        <w:rPr>
-          <w:sz w:val="20"/>
-          <w:szCs w:val="20"/>
-        </w:rPr>
-        <w:t xml:space="preserve"> </w:t>
-      </w:r>
-      <w:r>
-        <w:rPr>
-          <w:sz w:val="20"/>
-          <w:szCs w:val="20"/>
-        </w:rPr>
-        <w:tab/>
-      </w:r>
-      <w:r>
-        <w:rPr>
-          <w:sz w:val="20"/>
-          <w:szCs w:val="20"/>
-        </w:rPr>
-        <w:tab/>
-        <w:t>Cash Crusaders – The Workshop, Durban Central, KwaZulu-Natal</w:t>
-      </w:r>
-    </w:p>
-    <w:p>
-      <w:pPr>
-        <w:pStyle w:val="BodyText"/>
-        <w:ind w:left="3540" w:hanging="3540"/>
-        <w:rPr>
-          <w:sz w:val="20"/>
-          <w:szCs w:val="20"/>
-        </w:rPr>
-      </w:pPr>
-      <w:r>
-        <w:rPr>
-          <w:b/>
-          <w:bCs/>
-          <w:sz w:val="20"/>
-          <w:szCs w:val="20"/>
-        </w:rPr>
-        <w:t>Position:</w:t>
-      </w:r>
-      <w:r>
-        <w:rPr>
-          <w:sz w:val="20"/>
-          <w:szCs w:val="20"/>
-        </w:rPr>
-        <w:tab/>
-        <w:t>General Assistant</w:t>
-      </w:r>
-    </w:p>
-    <w:p>
-      <w:pPr>
-        <w:pStyle w:val="BodyText"/>
-        <w:ind w:left="3540" w:hanging="3540"/>
-        <w:rPr>
-          <w:sz w:val="20"/>
-          <w:szCs w:val="20"/>
-        </w:rPr>
-      </w:pPr>
-      <w:r>
-        <w:rPr>
-          <w:b/>
-          <w:bCs/>
-          <w:sz w:val="20"/>
-          <w:szCs w:val="20"/>
-        </w:rPr>
-        <w:t>Job Type:</w:t>
-      </w:r>
-      <w:r>
-        <w:rPr>
-          <w:sz w:val="20"/>
-          <w:szCs w:val="20"/>
-        </w:rPr>
-        <w:tab/>
-      </w:r>
-      <w:r>
-        <w:rPr>
-          <w:sz w:val="20"/>
-          <w:szCs w:val="20"/>
-        </w:rPr>
-        <w:t>Seasonal</w:t>
-      </w:r>
-      <w:r>
-        <w:rPr>
-          <w:sz w:val="20"/>
-          <w:szCs w:val="20"/>
-        </w:rPr>
-        <w:t xml:space="preserve"> </w:t>
-      </w:r>
-    </w:p>
-    <w:p>
-      <w:pPr>
-        <w:pStyle w:val="BodyText"/>
-        <w:ind w:left="3540" w:hanging="3540"/>
-        <w:rPr>
-          <w:sz w:val="20"/>
-          <w:szCs w:val="20"/>
-        </w:rPr>
-      </w:pPr>
-      <w:r>
-        <w:rPr>
-          <w:b/>
-          <w:bCs/>
-          <w:sz w:val="20"/>
-          <w:szCs w:val="20"/>
-        </w:rPr>
-        <w:t>Duration:</w:t>
-      </w:r>
-      <w:r>
-        <w:rPr>
-          <w:sz w:val="20"/>
-          <w:szCs w:val="20"/>
-        </w:rPr>
-        <w:tab/>
-        <w:t>16 December 2021 – 31 December 2021 (2 weeks)</w:t>
-      </w:r>
-    </w:p>
-    <w:p>
-      <w:pPr>
-        <w:pStyle w:val="BodyText"/>
-        <w:rPr>
-          <w:sz w:val="20"/>
-          <w:szCs w:val="20"/>
-        </w:rPr>
-      </w:pPr>
-    </w:p>
-    <w:p>
-      <w:pPr>
-        <w:pStyle w:val="BodyText"/>
-        <w:rPr>
-          <w:sz w:val="20"/>
-          <w:szCs w:val="20"/>
-        </w:rPr>
-      </w:pPr>
-      <w:r>
-        <w:rPr>
-          <w:b/>
-          <w:bCs/>
-          <w:sz w:val="20"/>
-          <w:szCs w:val="20"/>
-        </w:rPr>
-        <w:t>Where:</w:t>
-      </w:r>
-      <w:r>
-        <w:rPr>
-          <w:sz w:val="20"/>
-          <w:szCs w:val="20"/>
-        </w:rPr>
-        <w:t xml:space="preserve"> </w:t>
-      </w:r>
-      <w:r>
-        <w:rPr>
-          <w:sz w:val="20"/>
-          <w:szCs w:val="20"/>
-        </w:rPr>
-        <w:tab/>
-      </w:r>
-      <w:r>
-        <w:rPr>
-          <w:sz w:val="20"/>
-          <w:szCs w:val="20"/>
-        </w:rPr>
-        <w:tab/>
-      </w:r>
-      <w:r>
-        <w:rPr>
-          <w:sz w:val="20"/>
-          <w:szCs w:val="20"/>
-        </w:rPr>
-        <w:tab/>
-      </w:r>
-      <w:r>
-        <w:rPr>
-          <w:sz w:val="20"/>
-          <w:szCs w:val="20"/>
-        </w:rPr>
-        <w:tab/>
-        <w:t>Motivity ICT South Africa, Century City, Cape Town, Western Cape</w:t>
-      </w:r>
-    </w:p>
-    <w:p>
-      <w:pPr>
-        <w:pStyle w:val="BodyText"/>
-        <w:rPr>
-          <w:sz w:val="20"/>
-          <w:szCs w:val="20"/>
-        </w:rPr>
-      </w:pPr>
-      <w:r>
-        <w:rPr>
-          <w:b/>
-          <w:bCs/>
-          <w:sz w:val="20"/>
-          <w:szCs w:val="20"/>
-        </w:rPr>
-        <w:t>Position:</w:t>
-      </w:r>
-      <w:r>
-        <w:rPr>
-          <w:sz w:val="20"/>
-          <w:szCs w:val="20"/>
-        </w:rPr>
-        <w:tab/>
-      </w:r>
-      <w:r>
-        <w:rPr>
-          <w:sz w:val="20"/>
-          <w:szCs w:val="20"/>
-        </w:rPr>
-        <w:tab/>
-      </w:r>
-      <w:r>
-        <w:rPr>
-          <w:sz w:val="20"/>
-          <w:szCs w:val="20"/>
-        </w:rPr>
-        <w:tab/>
-      </w:r>
-      <w:r>
-        <w:rPr>
-          <w:sz w:val="20"/>
-          <w:szCs w:val="20"/>
-        </w:rPr>
-        <w:tab/>
-        <w:t xml:space="preserve">IT </w:t>
-      </w:r>
-      <w:r>
-        <w:rPr>
-          <w:sz w:val="20"/>
-          <w:szCs w:val="20"/>
-        </w:rPr>
-        <w:t xml:space="preserve">Back Office </w:t>
-      </w:r>
-      <w:r>
-        <w:rPr>
-          <w:sz w:val="20"/>
-          <w:szCs w:val="20"/>
-        </w:rPr>
-        <w:t>Intern</w:t>
-      </w:r>
-    </w:p>
-    <w:p>
-      <w:pPr>
-        <w:pStyle w:val="BodyText"/>
-        <w:rPr>
-          <w:sz w:val="20"/>
-          <w:szCs w:val="20"/>
-        </w:rPr>
-      </w:pPr>
-      <w:r>
-        <w:rPr>
-          <w:b/>
-          <w:bCs/>
-          <w:sz w:val="20"/>
-          <w:szCs w:val="20"/>
-        </w:rPr>
-        <w:t>Job Type:</w:t>
-      </w:r>
-      <w:r>
-        <w:rPr>
-          <w:sz w:val="20"/>
-          <w:szCs w:val="20"/>
-        </w:rPr>
-        <w:t xml:space="preserve"> </w:t>
-      </w:r>
-      <w:r>
-        <w:rPr>
-          <w:sz w:val="20"/>
-          <w:szCs w:val="20"/>
-        </w:rPr>
-        <w:tab/>
-      </w:r>
-      <w:r>
-        <w:rPr>
-          <w:sz w:val="20"/>
-          <w:szCs w:val="20"/>
-        </w:rPr>
-        <w:tab/>
-      </w:r>
-      <w:r>
-        <w:rPr>
-          <w:sz w:val="20"/>
-          <w:szCs w:val="20"/>
-        </w:rPr>
-        <w:tab/>
-      </w:r>
-      <w:r>
-        <w:rPr>
-          <w:sz w:val="20"/>
-          <w:szCs w:val="20"/>
-        </w:rPr>
-        <w:tab/>
-        <w:t>Internship</w:t>
-      </w:r>
-    </w:p>
-    <w:p>
-      <w:pPr>
-        <w:pStyle w:val="BodyText"/>
-        <w:rPr>
-          <w:sz w:val="20"/>
-          <w:szCs w:val="20"/>
-        </w:rPr>
-      </w:pPr>
-      <w:r>
-        <w:rPr>
-          <w:b/>
-          <w:bCs/>
-          <w:sz w:val="20"/>
-          <w:szCs w:val="20"/>
-        </w:rPr>
-        <w:t>Duration:</w:t>
-      </w:r>
-      <w:r>
-        <w:rPr>
-          <w:sz w:val="20"/>
-          <w:szCs w:val="20"/>
-        </w:rPr>
-        <w:tab/>
-      </w:r>
-      <w:r>
-        <w:rPr>
-          <w:sz w:val="20"/>
-          <w:szCs w:val="20"/>
-        </w:rPr>
-        <w:tab/>
-      </w:r>
-      <w:r>
-        <w:rPr>
-          <w:sz w:val="20"/>
-          <w:szCs w:val="20"/>
-        </w:rPr>
-        <w:tab/>
-      </w:r>
-      <w:r>
-        <w:rPr>
-          <w:sz w:val="20"/>
-          <w:szCs w:val="20"/>
-        </w:rPr>
-        <w:tab/>
-        <w:t xml:space="preserve">5 May 2023 </w:t>
-      </w:r>
-      <w:r>
-        <w:rPr>
-          <w:sz w:val="20"/>
-          <w:szCs w:val="20"/>
-        </w:rPr>
-        <w:t>–</w:t>
-      </w:r>
-      <w:r>
-        <w:rPr>
-          <w:sz w:val="20"/>
-          <w:szCs w:val="20"/>
-        </w:rPr>
-        <w:t xml:space="preserve"> </w:t>
-      </w:r>
-      <w:r>
-        <w:rPr>
-          <w:sz w:val="20"/>
-          <w:szCs w:val="20"/>
-        </w:rPr>
-        <w:t>14 July 2023</w:t>
-      </w:r>
-    </w:p>
-    <w:p>
-      <w:pPr>
-        <w:pStyle w:val="BodyText"/>
-        <w:rPr>
-          <w:sz w:val="20"/>
-          <w:szCs w:val="20"/>
-        </w:rPr>
-      </w:pPr>
-    </w:p>
-    <w:p>
-      <w:pPr>
-        <w:pStyle w:val="BodyText"/>
-        <w:ind w:left="3540" w:hanging="3540"/>
-        <w:rPr>
-          <w:sz w:val="20"/>
-          <w:szCs w:val="20"/>
-        </w:rPr>
-      </w:pPr>
-      <w:r>
-        <w:rPr>
-          <w:b/>
-          <w:bCs/>
-          <w:sz w:val="20"/>
-          <w:szCs w:val="20"/>
-        </w:rPr>
-        <w:t>Where:</w:t>
-      </w:r>
-      <w:r>
-        <w:rPr>
-          <w:sz w:val="20"/>
-          <w:szCs w:val="20"/>
-        </w:rPr>
-        <w:t xml:space="preserve"> </w:t>
-      </w:r>
-      <w:r>
-        <w:rPr>
-          <w:sz w:val="20"/>
-          <w:szCs w:val="20"/>
-        </w:rPr>
-        <w:tab/>
-      </w:r>
-      <w:r>
-        <w:rPr>
-          <w:sz w:val="20"/>
-          <w:szCs w:val="20"/>
-        </w:rPr>
-        <w:tab/>
-      </w:r>
-      <w:r>
-        <w:rPr>
-          <w:sz w:val="20"/>
-          <w:szCs w:val="20"/>
-        </w:rPr>
-        <w:t>UVU Africa (CapaCiTi</w:t>
-      </w:r>
-      <w:r>
-        <w:rPr>
-          <w:sz w:val="20"/>
-          <w:szCs w:val="20"/>
-        </w:rPr>
-        <w:t>)</w:t>
-      </w:r>
-      <w:r>
-        <w:rPr>
-          <w:sz w:val="20"/>
-          <w:szCs w:val="20"/>
-        </w:rPr>
-        <w:t xml:space="preserve">, </w:t>
-      </w:r>
-      <w:r>
-        <w:rPr>
-          <w:sz w:val="20"/>
-          <w:szCs w:val="20"/>
-        </w:rPr>
-        <w:t>Salt River</w:t>
-      </w:r>
-      <w:r>
-        <w:rPr>
-          <w:sz w:val="20"/>
-          <w:szCs w:val="20"/>
-        </w:rPr>
-        <w:t>, Cape Town, Western</w:t>
-      </w:r>
-      <w:r>
-        <w:rPr>
-          <w:sz w:val="20"/>
-          <w:szCs w:val="20"/>
-        </w:rPr>
-        <w:t xml:space="preserve"> </w:t>
-      </w:r>
-      <w:r>
-        <w:rPr>
-          <w:sz w:val="20"/>
-          <w:szCs w:val="20"/>
-        </w:rPr>
-        <w:t>Cape</w:t>
-      </w:r>
-    </w:p>
-    <w:p>
-      <w:pPr>
-        <w:pStyle w:val="BodyText"/>
-        <w:rPr>
-          <w:sz w:val="20"/>
-          <w:szCs w:val="20"/>
-        </w:rPr>
-      </w:pPr>
-      <w:r>
-        <w:rPr>
-          <w:b/>
-          <w:bCs/>
-          <w:sz w:val="20"/>
-          <w:szCs w:val="20"/>
-        </w:rPr>
-        <w:t>Position:</w:t>
-      </w:r>
-      <w:r>
-        <w:rPr>
-          <w:sz w:val="20"/>
-          <w:szCs w:val="20"/>
-        </w:rPr>
-        <w:tab/>
-      </w:r>
-      <w:r>
-        <w:rPr>
-          <w:sz w:val="20"/>
-          <w:szCs w:val="20"/>
-        </w:rPr>
-        <w:tab/>
-      </w:r>
-      <w:r>
-        <w:rPr>
-          <w:sz w:val="20"/>
-          <w:szCs w:val="20"/>
-        </w:rPr>
-        <w:tab/>
-      </w:r>
-      <w:r>
-        <w:rPr>
-          <w:sz w:val="20"/>
-          <w:szCs w:val="20"/>
-        </w:rPr>
-        <w:tab/>
-      </w:r>
-      <w:r>
-        <w:rPr>
-          <w:sz w:val="20"/>
-          <w:szCs w:val="20"/>
-        </w:rPr>
-        <w:t>Software Developer Intern</w:t>
-      </w:r>
-    </w:p>
-    <w:p>
-      <w:pPr>
-        <w:pStyle w:val="BodyText"/>
-        <w:rPr>
-          <w:sz w:val="20"/>
-          <w:szCs w:val="20"/>
-        </w:rPr>
-      </w:pPr>
-      <w:r>
-        <w:rPr>
-          <w:b/>
-          <w:bCs/>
-          <w:sz w:val="20"/>
-          <w:szCs w:val="20"/>
-        </w:rPr>
-        <w:t>Job Type:</w:t>
-      </w:r>
-      <w:r>
-        <w:rPr>
-          <w:sz w:val="20"/>
-          <w:szCs w:val="20"/>
-        </w:rPr>
-        <w:t xml:space="preserve"> </w:t>
-      </w:r>
-      <w:r>
-        <w:rPr>
-          <w:sz w:val="20"/>
-          <w:szCs w:val="20"/>
-        </w:rPr>
-        <w:tab/>
-      </w:r>
-      <w:r>
-        <w:rPr>
-          <w:sz w:val="20"/>
-          <w:szCs w:val="20"/>
-        </w:rPr>
-        <w:tab/>
-      </w:r>
-      <w:r>
-        <w:rPr>
-          <w:sz w:val="20"/>
-          <w:szCs w:val="20"/>
-        </w:rPr>
-        <w:tab/>
-      </w:r>
-      <w:r>
-        <w:rPr>
-          <w:sz w:val="20"/>
-          <w:szCs w:val="20"/>
-        </w:rPr>
-        <w:tab/>
-        <w:t>Internship</w:t>
-      </w:r>
-    </w:p>
-    <w:p>
-      <w:pPr>
-        <w:pStyle w:val="BodyText"/>
-        <w:rPr>
-          <w:sz w:val="20"/>
-          <w:szCs w:val="20"/>
-        </w:rPr>
-      </w:pPr>
-      <w:r>
-        <w:rPr>
-          <w:b/>
-          <w:bCs/>
-          <w:sz w:val="20"/>
-          <w:szCs w:val="20"/>
-        </w:rPr>
-        <w:t>Duration:</w:t>
-      </w:r>
-      <w:r>
-        <w:rPr>
-          <w:sz w:val="20"/>
-          <w:szCs w:val="20"/>
-        </w:rPr>
-        <w:tab/>
-      </w:r>
-      <w:r>
-        <w:rPr>
-          <w:sz w:val="20"/>
-          <w:szCs w:val="20"/>
-        </w:rPr>
-        <w:tab/>
-      </w:r>
-      <w:r>
-        <w:rPr>
-          <w:sz w:val="20"/>
-          <w:szCs w:val="20"/>
-        </w:rPr>
-        <w:tab/>
-      </w:r>
-      <w:r>
-        <w:rPr>
-          <w:sz w:val="20"/>
-          <w:szCs w:val="20"/>
-        </w:rPr>
-        <w:tab/>
-      </w:r>
-      <w:r>
-        <w:rPr>
-          <w:sz w:val="20"/>
-          <w:szCs w:val="20"/>
-        </w:rPr>
-        <w:t>17</w:t>
-      </w:r>
-      <w:r>
-        <w:rPr>
-          <w:sz w:val="20"/>
-          <w:szCs w:val="20"/>
-        </w:rPr>
-        <w:t xml:space="preserve"> </w:t>
-      </w:r>
-      <w:r>
-        <w:rPr>
-          <w:sz w:val="20"/>
-          <w:szCs w:val="20"/>
-        </w:rPr>
-        <w:t>July</w:t>
-      </w:r>
-      <w:r>
-        <w:rPr>
-          <w:sz w:val="20"/>
-          <w:szCs w:val="20"/>
-        </w:rPr>
-        <w:t xml:space="preserve"> 2023 – </w:t>
-      </w:r>
-      <w:r>
-        <w:rPr>
-          <w:sz w:val="20"/>
-          <w:szCs w:val="20"/>
-        </w:rPr>
-        <w:t>Present</w:t>
-      </w:r>
-    </w:p>
-    <w:p>
-      <w:pPr>
-        <w:pStyle w:val="BodyText"/>
-        <w:ind w:left="3540" w:hanging="3540"/>
-        <w:rPr>
-          <w:sz w:val="20"/>
-          <w:szCs w:val="20"/>
-        </w:rPr>
-      </w:pPr>
-    </w:p>
-    <w:p>
-      <w:pPr>
-        <w:pStyle w:val="BodyText"/>
-        <w:rPr>
+        <w:t>Skills</w:t>
+      </w:r>
+    </w:p>
+    <w:p>
+      <w:pPr>
+        <w:pStyle w:val="BodyText"/>
+        <w:rPr>
+          <w:b/>
+          <w:bCs/>
+          <w:sz w:val="20"/>
+          <w:szCs w:val="20"/>
+        </w:rPr>
+      </w:pPr>
+    </w:p>
+    <w:p>
+      <w:pPr>
+        <w:pStyle w:val="BodyText"/>
+        <w:numPr>
+          <w:ilvl w:val="0"/>
+          <w:numId w:val="2"/>
+        </w:numPr>
+        <w:rPr>
+          <w:sz w:val="20"/>
+          <w:szCs w:val="20"/>
+        </w:rPr>
+      </w:pPr>
+      <w:r>
+        <w:rPr>
+          <w:sz w:val="20"/>
+          <w:szCs w:val="20"/>
+        </w:rPr>
+        <w:t>Attention to detail</w:t>
+      </w:r>
+    </w:p>
+    <w:p>
+      <w:pPr>
+        <w:pStyle w:val="BodyText"/>
+        <w:numPr>
+          <w:ilvl w:val="0"/>
+          <w:numId w:val="2"/>
+        </w:numPr>
+        <w:rPr>
+          <w:sz w:val="20"/>
+          <w:szCs w:val="20"/>
+        </w:rPr>
+      </w:pPr>
+      <w:r>
+        <w:rPr>
+          <w:sz w:val="20"/>
+          <w:szCs w:val="20"/>
+        </w:rPr>
+        <w:t>T</w:t>
+      </w:r>
+      <w:r>
+        <w:rPr>
+          <w:sz w:val="20"/>
+          <w:szCs w:val="20"/>
+        </w:rPr>
+        <w:t>i</w:t>
+      </w:r>
+      <w:r>
+        <w:rPr>
+          <w:sz w:val="20"/>
+          <w:szCs w:val="20"/>
+        </w:rPr>
+        <w:t>me Management</w:t>
+      </w:r>
+    </w:p>
+    <w:p>
+      <w:pPr>
+        <w:pStyle w:val="BodyText"/>
+        <w:numPr>
+          <w:ilvl w:val="0"/>
+          <w:numId w:val="2"/>
+        </w:numPr>
+        <w:rPr>
+          <w:sz w:val="20"/>
+          <w:szCs w:val="20"/>
+        </w:rPr>
+      </w:pPr>
+      <w:r>
+        <w:rPr>
+          <w:sz w:val="20"/>
+          <w:szCs w:val="20"/>
+        </w:rPr>
+        <w:t xml:space="preserve">Web Development </w:t>
+      </w:r>
+    </w:p>
+    <w:p>
+      <w:pPr>
+        <w:pStyle w:val="BodyText"/>
+        <w:numPr>
+          <w:ilvl w:val="0"/>
+          <w:numId w:val="2"/>
+        </w:numPr>
+        <w:rPr>
+          <w:sz w:val="20"/>
+          <w:szCs w:val="20"/>
+        </w:rPr>
+      </w:pPr>
+      <w:r>
+        <w:rPr>
+          <w:sz w:val="20"/>
+          <w:szCs w:val="20"/>
+        </w:rPr>
+        <w:t>Critical thinking</w:t>
+      </w:r>
+    </w:p>
+    <w:p>
+      <w:pPr>
+        <w:pStyle w:val="BodyText"/>
+        <w:numPr>
+          <w:ilvl w:val="0"/>
+          <w:numId w:val="2"/>
+        </w:numPr>
+        <w:rPr>
+          <w:sz w:val="20"/>
+          <w:szCs w:val="20"/>
+        </w:rPr>
+      </w:pPr>
+      <w:r>
+        <w:rPr>
+          <w:sz w:val="20"/>
+          <w:szCs w:val="20"/>
+        </w:rPr>
+        <w:t>Leadershi</w:t>
+      </w:r>
+      <w:r>
+        <w:rPr>
+          <w:sz w:val="20"/>
+          <w:szCs w:val="20"/>
+        </w:rPr>
+        <w:t>p</w:t>
+      </w:r>
+    </w:p>
+    <w:p>
+      <w:pPr>
+        <w:pStyle w:val="BodyText"/>
+        <w:numPr>
+          <w:ilvl w:val="0"/>
+          <w:numId w:val="2"/>
+        </w:numPr>
+        <w:rPr>
+          <w:b/>
+          <w:bCs/>
+          <w:sz w:val="20"/>
+          <w:szCs w:val="20"/>
+        </w:rPr>
+      </w:pPr>
+      <w:r>
+        <w:rPr>
+          <w:sz w:val="20"/>
+          <w:szCs w:val="20"/>
+        </w:rPr>
+        <w:t>Teamwork</w:t>
+      </w:r>
+    </w:p>
+    <w:p>
+      <w:pPr>
+        <w:pStyle w:val="BodyText"/>
+        <w:rPr>
+          <w:b/>
           <w:bCs/>
           <w:sz w:val="20"/>
           <w:szCs w:val="20"/>
@@ -2505,1074 +2046,1021 @@
       <w:r>
         <w:rPr>
           <w:b/>
+        </w:rPr>
+        <w:t>Work Experience</w:t>
+      </w:r>
+    </w:p>
+    <w:p>
+      <w:pPr>
+        <w:pStyle w:val="BodyText"/>
+        <w:rPr>
+          <w:sz w:val="20"/>
+          <w:szCs w:val="20"/>
+        </w:rPr>
+      </w:pPr>
+    </w:p>
+    <w:p>
+      <w:pPr>
+        <w:pStyle w:val="BodyText"/>
+        <w:rPr>
+          <w:b/>
+          <w:bCs/>
+          <w:sz w:val="20"/>
+          <w:szCs w:val="20"/>
+        </w:rPr>
+      </w:pPr>
+      <w:r>
+        <w:rPr>
+          <w:b/>
+          <w:bCs/>
+          <w:sz w:val="20"/>
+          <w:szCs w:val="20"/>
+        </w:rPr>
+        <w:t>Company:</w:t>
+      </w:r>
+      <w:r>
+        <w:rPr>
+          <w:b/>
+          <w:bCs/>
+          <w:sz w:val="20"/>
+          <w:szCs w:val="20"/>
+        </w:rPr>
+        <w:tab/>
+      </w:r>
+      <w:r>
+        <w:rPr>
+          <w:b/>
+          <w:bCs/>
+          <w:sz w:val="20"/>
+          <w:szCs w:val="20"/>
+        </w:rPr>
+        <w:tab/>
+      </w:r>
+      <w:r>
+        <w:rPr>
+          <w:b/>
+          <w:bCs/>
+          <w:sz w:val="20"/>
+          <w:szCs w:val="20"/>
+        </w:rPr>
+        <w:tab/>
+      </w:r>
+      <w:r>
+        <w:rPr>
+          <w:b/>
+          <w:bCs/>
+          <w:sz w:val="20"/>
+          <w:szCs w:val="20"/>
+        </w:rPr>
+        <w:tab/>
+      </w:r>
+      <w:r>
+        <w:rPr>
+          <w:sz w:val="20"/>
+          <w:szCs w:val="20"/>
+        </w:rPr>
+        <w:t>Motivity ICT South Africa</w:t>
+      </w:r>
+    </w:p>
+    <w:p>
+      <w:pPr>
+        <w:pStyle w:val="BodyText"/>
+        <w:rPr>
+          <w:sz w:val="20"/>
+          <w:szCs w:val="20"/>
+        </w:rPr>
+      </w:pPr>
+      <w:r>
+        <w:rPr>
+          <w:b/>
+          <w:bCs/>
+          <w:sz w:val="20"/>
+          <w:szCs w:val="20"/>
+        </w:rPr>
+        <w:t>Where:</w:t>
+      </w:r>
+      <w:r>
+        <w:rPr>
+          <w:sz w:val="20"/>
+          <w:szCs w:val="20"/>
+        </w:rPr>
+        <w:t xml:space="preserve"> </w:t>
+      </w:r>
+      <w:r>
+        <w:rPr>
+          <w:sz w:val="20"/>
+          <w:szCs w:val="20"/>
+        </w:rPr>
+        <w:tab/>
+      </w:r>
+      <w:r>
+        <w:rPr>
+          <w:sz w:val="20"/>
+          <w:szCs w:val="20"/>
+        </w:rPr>
+        <w:tab/>
+      </w:r>
+      <w:r>
+        <w:rPr>
+          <w:sz w:val="20"/>
+          <w:szCs w:val="20"/>
+        </w:rPr>
+        <w:tab/>
+      </w:r>
+      <w:r>
+        <w:rPr>
+          <w:sz w:val="20"/>
+          <w:szCs w:val="20"/>
+        </w:rPr>
+        <w:tab/>
+        <w:t>Century City, Cape Town, Western Cape</w:t>
+      </w:r>
+    </w:p>
+    <w:p>
+      <w:pPr>
+        <w:pStyle w:val="BodyText"/>
+        <w:rPr>
+          <w:sz w:val="20"/>
+          <w:szCs w:val="20"/>
+        </w:rPr>
+      </w:pPr>
+      <w:r>
+        <w:rPr>
+          <w:b/>
+          <w:bCs/>
+          <w:sz w:val="20"/>
+          <w:szCs w:val="20"/>
+        </w:rPr>
+        <w:t>Position:</w:t>
+      </w:r>
+      <w:r>
+        <w:rPr>
+          <w:sz w:val="20"/>
+          <w:szCs w:val="20"/>
+        </w:rPr>
+        <w:tab/>
+      </w:r>
+      <w:r>
+        <w:rPr>
+          <w:sz w:val="20"/>
+          <w:szCs w:val="20"/>
+        </w:rPr>
+        <w:tab/>
+      </w:r>
+      <w:r>
+        <w:rPr>
+          <w:sz w:val="20"/>
+          <w:szCs w:val="20"/>
+        </w:rPr>
+        <w:tab/>
+      </w:r>
+      <w:r>
+        <w:rPr>
+          <w:sz w:val="20"/>
+          <w:szCs w:val="20"/>
+        </w:rPr>
+        <w:tab/>
+        <w:t xml:space="preserve">IT </w:t>
+      </w:r>
+      <w:r>
+        <w:rPr>
+          <w:sz w:val="20"/>
+          <w:szCs w:val="20"/>
+        </w:rPr>
+        <w:t xml:space="preserve">Back Office </w:t>
+      </w:r>
+      <w:r>
+        <w:rPr>
+          <w:sz w:val="20"/>
+          <w:szCs w:val="20"/>
+        </w:rPr>
+        <w:t>Intern</w:t>
+      </w:r>
+    </w:p>
+    <w:p>
+      <w:pPr>
+        <w:pStyle w:val="BodyText"/>
+        <w:rPr>
+          <w:sz w:val="20"/>
+          <w:szCs w:val="20"/>
+        </w:rPr>
+      </w:pPr>
+      <w:r>
+        <w:rPr>
+          <w:b/>
+          <w:bCs/>
+          <w:sz w:val="20"/>
+          <w:szCs w:val="20"/>
+        </w:rPr>
+        <w:t>Job Type:</w:t>
+      </w:r>
+      <w:r>
+        <w:rPr>
+          <w:sz w:val="20"/>
+          <w:szCs w:val="20"/>
+        </w:rPr>
+        <w:t xml:space="preserve"> </w:t>
+      </w:r>
+      <w:r>
+        <w:rPr>
+          <w:sz w:val="20"/>
+          <w:szCs w:val="20"/>
+        </w:rPr>
+        <w:tab/>
+      </w:r>
+      <w:r>
+        <w:rPr>
+          <w:sz w:val="20"/>
+          <w:szCs w:val="20"/>
+        </w:rPr>
+        <w:tab/>
+      </w:r>
+      <w:r>
+        <w:rPr>
+          <w:sz w:val="20"/>
+          <w:szCs w:val="20"/>
+        </w:rPr>
+        <w:tab/>
+      </w:r>
+      <w:r>
+        <w:rPr>
+          <w:sz w:val="20"/>
+          <w:szCs w:val="20"/>
+        </w:rPr>
+        <w:tab/>
+        <w:t>Internship</w:t>
+      </w:r>
+    </w:p>
+    <w:p>
+      <w:pPr>
+        <w:pStyle w:val="BodyText"/>
+        <w:rPr>
+          <w:sz w:val="20"/>
+          <w:szCs w:val="20"/>
+        </w:rPr>
+      </w:pPr>
+      <w:r>
+        <w:rPr>
+          <w:b/>
+          <w:bCs/>
+          <w:sz w:val="20"/>
+          <w:szCs w:val="20"/>
+        </w:rPr>
+        <w:t>Duration:</w:t>
+      </w:r>
+      <w:r>
+        <w:rPr>
+          <w:sz w:val="20"/>
+          <w:szCs w:val="20"/>
+        </w:rPr>
+        <w:tab/>
+      </w:r>
+      <w:r>
+        <w:rPr>
+          <w:sz w:val="20"/>
+          <w:szCs w:val="20"/>
+        </w:rPr>
+        <w:tab/>
+      </w:r>
+      <w:r>
+        <w:rPr>
+          <w:sz w:val="20"/>
+          <w:szCs w:val="20"/>
+        </w:rPr>
+        <w:tab/>
+      </w:r>
+      <w:r>
+        <w:rPr>
+          <w:sz w:val="20"/>
+          <w:szCs w:val="20"/>
+        </w:rPr>
+        <w:tab/>
+        <w:t xml:space="preserve">5 May 2023 </w:t>
+      </w:r>
+      <w:r>
+        <w:rPr>
+          <w:sz w:val="20"/>
+          <w:szCs w:val="20"/>
+        </w:rPr>
+        <w:t>–</w:t>
+      </w:r>
+      <w:r>
+        <w:rPr>
+          <w:sz w:val="20"/>
+          <w:szCs w:val="20"/>
+        </w:rPr>
+        <w:t xml:space="preserve"> </w:t>
+      </w:r>
+      <w:r>
+        <w:rPr>
+          <w:sz w:val="20"/>
+          <w:szCs w:val="20"/>
+        </w:rPr>
+        <w:t>14 July 2023</w:t>
+      </w:r>
+    </w:p>
+    <w:p>
+      <w:pPr>
+        <w:pStyle w:val="BodyText"/>
+        <w:rPr>
+          <w:sz w:val="20"/>
+          <w:szCs w:val="20"/>
+        </w:rPr>
+      </w:pPr>
+    </w:p>
+    <w:p>
+      <w:pPr>
+        <w:pStyle w:val="BodyText"/>
+        <w:ind w:left="3540" w:hanging="3540"/>
+        <w:rPr>
+          <w:b/>
+          <w:bCs/>
+          <w:sz w:val="20"/>
+          <w:szCs w:val="20"/>
+        </w:rPr>
+      </w:pPr>
+      <w:r>
+        <w:rPr>
+          <w:b/>
+          <w:bCs/>
+          <w:sz w:val="20"/>
+          <w:szCs w:val="20"/>
+        </w:rPr>
+        <w:t>Company:</w:t>
+      </w:r>
+      <w:r>
+        <w:rPr>
+          <w:b/>
+          <w:bCs/>
+          <w:sz w:val="20"/>
+          <w:szCs w:val="20"/>
+        </w:rPr>
+        <w:tab/>
+      </w:r>
+      <w:r>
+        <w:rPr>
+          <w:b/>
+          <w:bCs/>
+          <w:sz w:val="20"/>
+          <w:szCs w:val="20"/>
+        </w:rPr>
+        <w:tab/>
+      </w:r>
+      <w:r>
+        <w:rPr>
+          <w:sz w:val="20"/>
+          <w:szCs w:val="20"/>
+        </w:rPr>
+        <w:t>CapaCiTi (UVU Africa)</w:t>
+      </w:r>
+    </w:p>
+    <w:p>
+      <w:pPr>
+        <w:pStyle w:val="BodyText"/>
+        <w:ind w:left="3540" w:hanging="3540"/>
+        <w:rPr>
+          <w:sz w:val="20"/>
+          <w:szCs w:val="20"/>
+        </w:rPr>
+      </w:pPr>
+      <w:r>
+        <w:rPr>
+          <w:b/>
+          <w:bCs/>
+          <w:sz w:val="20"/>
+          <w:szCs w:val="20"/>
+        </w:rPr>
+        <w:t>Where:</w:t>
+      </w:r>
+      <w:r>
+        <w:rPr>
+          <w:sz w:val="20"/>
+          <w:szCs w:val="20"/>
+        </w:rPr>
+        <w:t xml:space="preserve"> </w:t>
+      </w:r>
+      <w:r>
+        <w:rPr>
+          <w:sz w:val="20"/>
+          <w:szCs w:val="20"/>
+        </w:rPr>
+        <w:tab/>
+      </w:r>
+      <w:r>
+        <w:rPr>
+          <w:sz w:val="20"/>
+          <w:szCs w:val="20"/>
+        </w:rPr>
+        <w:t>Salt River</w:t>
+      </w:r>
+      <w:r>
+        <w:rPr>
+          <w:sz w:val="20"/>
+          <w:szCs w:val="20"/>
+        </w:rPr>
+        <w:t>, Cape Town, Western</w:t>
+      </w:r>
+      <w:r>
+        <w:rPr>
+          <w:sz w:val="20"/>
+          <w:szCs w:val="20"/>
+        </w:rPr>
+        <w:t xml:space="preserve"> </w:t>
+      </w:r>
+      <w:r>
+        <w:rPr>
+          <w:sz w:val="20"/>
+          <w:szCs w:val="20"/>
+        </w:rPr>
+        <w:t>Cape</w:t>
+      </w:r>
+    </w:p>
+    <w:p>
+      <w:pPr>
+        <w:pStyle w:val="BodyText"/>
+        <w:rPr>
+          <w:sz w:val="20"/>
+          <w:szCs w:val="20"/>
+        </w:rPr>
+      </w:pPr>
+      <w:r>
+        <w:rPr>
+          <w:b/>
+          <w:bCs/>
+          <w:sz w:val="20"/>
+          <w:szCs w:val="20"/>
+        </w:rPr>
+        <w:t>Position:</w:t>
+      </w:r>
+      <w:r>
+        <w:rPr>
+          <w:sz w:val="20"/>
+          <w:szCs w:val="20"/>
+        </w:rPr>
+        <w:tab/>
+      </w:r>
+      <w:r>
+        <w:rPr>
+          <w:sz w:val="20"/>
+          <w:szCs w:val="20"/>
+        </w:rPr>
+        <w:tab/>
+      </w:r>
+      <w:r>
+        <w:rPr>
+          <w:sz w:val="20"/>
+          <w:szCs w:val="20"/>
+        </w:rPr>
+        <w:tab/>
+      </w:r>
+      <w:r>
+        <w:rPr>
+          <w:sz w:val="20"/>
+          <w:szCs w:val="20"/>
+        </w:rPr>
+        <w:tab/>
+      </w:r>
+      <w:r>
+        <w:rPr>
+          <w:sz w:val="20"/>
+          <w:szCs w:val="20"/>
+        </w:rPr>
+        <w:t>Software Developer Intern</w:t>
+      </w:r>
+    </w:p>
+    <w:p>
+      <w:pPr>
+        <w:pStyle w:val="BodyText"/>
+        <w:rPr>
+          <w:sz w:val="20"/>
+          <w:szCs w:val="20"/>
+        </w:rPr>
+      </w:pPr>
+      <w:r>
+        <w:rPr>
+          <w:b/>
+          <w:bCs/>
+          <w:sz w:val="20"/>
+          <w:szCs w:val="20"/>
+        </w:rPr>
+        <w:t>Job Type:</w:t>
+      </w:r>
+      <w:r>
+        <w:rPr>
+          <w:sz w:val="20"/>
+          <w:szCs w:val="20"/>
+        </w:rPr>
+        <w:t xml:space="preserve"> </w:t>
+      </w:r>
+      <w:r>
+        <w:rPr>
+          <w:sz w:val="20"/>
+          <w:szCs w:val="20"/>
+        </w:rPr>
+        <w:tab/>
+      </w:r>
+      <w:r>
+        <w:rPr>
+          <w:sz w:val="20"/>
+          <w:szCs w:val="20"/>
+        </w:rPr>
+        <w:tab/>
+      </w:r>
+      <w:r>
+        <w:rPr>
+          <w:sz w:val="20"/>
+          <w:szCs w:val="20"/>
+        </w:rPr>
+        <w:tab/>
+      </w:r>
+      <w:r>
+        <w:rPr>
+          <w:sz w:val="20"/>
+          <w:szCs w:val="20"/>
+        </w:rPr>
+        <w:tab/>
+        <w:t>Internship</w:t>
+      </w:r>
+    </w:p>
+    <w:p>
+      <w:pPr>
+        <w:pStyle w:val="BodyText"/>
+        <w:rPr>
+          <w:sz w:val="20"/>
+          <w:szCs w:val="20"/>
+        </w:rPr>
+      </w:pPr>
+      <w:r>
+        <w:rPr>
+          <w:b/>
+          <w:bCs/>
+          <w:sz w:val="20"/>
+          <w:szCs w:val="20"/>
+        </w:rPr>
+        <w:t>Duration:</w:t>
+      </w:r>
+      <w:r>
+        <w:rPr>
+          <w:sz w:val="20"/>
+          <w:szCs w:val="20"/>
+        </w:rPr>
+        <w:tab/>
+      </w:r>
+      <w:r>
+        <w:rPr>
+          <w:sz w:val="20"/>
+          <w:szCs w:val="20"/>
+        </w:rPr>
+        <w:tab/>
+      </w:r>
+      <w:r>
+        <w:rPr>
+          <w:sz w:val="20"/>
+          <w:szCs w:val="20"/>
+        </w:rPr>
+        <w:tab/>
+      </w:r>
+      <w:r>
+        <w:rPr>
+          <w:sz w:val="20"/>
+          <w:szCs w:val="20"/>
+        </w:rPr>
+        <w:tab/>
+      </w:r>
+      <w:r>
+        <w:rPr>
+          <w:sz w:val="20"/>
+          <w:szCs w:val="20"/>
+        </w:rPr>
+        <w:t>17</w:t>
+      </w:r>
+      <w:r>
+        <w:rPr>
+          <w:sz w:val="20"/>
+          <w:szCs w:val="20"/>
+        </w:rPr>
+        <w:t xml:space="preserve"> </w:t>
+      </w:r>
+      <w:r>
+        <w:rPr>
+          <w:sz w:val="20"/>
+          <w:szCs w:val="20"/>
+        </w:rPr>
+        <w:t>July</w:t>
+      </w:r>
+      <w:r>
+        <w:rPr>
+          <w:sz w:val="20"/>
+          <w:szCs w:val="20"/>
+        </w:rPr>
+        <w:t xml:space="preserve"> 2023 – </w:t>
+      </w:r>
+      <w:r>
+        <w:rPr>
+          <w:sz w:val="20"/>
+          <w:szCs w:val="20"/>
+        </w:rPr>
+        <w:t>19 January 2024</w:t>
+      </w:r>
+    </w:p>
+    <w:p>
+      <w:pPr>
+        <w:pStyle w:val="BodyText"/>
+        <w:rPr>
+          <w:sz w:val="20"/>
+          <w:szCs w:val="20"/>
+        </w:rPr>
+      </w:pPr>
+    </w:p>
+    <w:p>
+      <w:pPr>
+        <w:pStyle w:val="BodyText"/>
+        <w:ind w:left="3540" w:hanging="3540"/>
+        <w:rPr>
+          <w:b/>
+          <w:bCs/>
+          <w:sz w:val="20"/>
+          <w:szCs w:val="20"/>
+        </w:rPr>
+      </w:pPr>
+      <w:r>
+        <w:rPr>
+          <w:b/>
+          <w:bCs/>
+          <w:sz w:val="20"/>
+          <w:szCs w:val="20"/>
+        </w:rPr>
+        <w:t>Company:</w:t>
+      </w:r>
+      <w:r>
+        <w:rPr>
+          <w:b/>
+          <w:bCs/>
+          <w:sz w:val="20"/>
+          <w:szCs w:val="20"/>
+        </w:rPr>
+        <w:tab/>
+      </w:r>
+      <w:r>
+        <w:rPr>
+          <w:b/>
+          <w:bCs/>
+          <w:sz w:val="20"/>
+          <w:szCs w:val="20"/>
+        </w:rPr>
+        <w:tab/>
+      </w:r>
+      <w:r>
+        <w:rPr>
+          <w:sz w:val="20"/>
+          <w:szCs w:val="20"/>
+        </w:rPr>
+        <w:t xml:space="preserve">Younglings Africa </w:t>
+      </w:r>
+      <w:r>
+        <w:rPr>
+          <w:sz w:val="20"/>
+          <w:szCs w:val="20"/>
+        </w:rPr>
+        <w:t>(ABSA)</w:t>
+      </w:r>
+    </w:p>
+    <w:p>
+      <w:pPr>
+        <w:pStyle w:val="BodyText"/>
+        <w:ind w:left="3540" w:hanging="3540"/>
+        <w:rPr>
+          <w:sz w:val="20"/>
+          <w:szCs w:val="20"/>
+        </w:rPr>
+      </w:pPr>
+      <w:r>
+        <w:rPr>
+          <w:b/>
+          <w:bCs/>
+          <w:sz w:val="20"/>
+          <w:szCs w:val="20"/>
+        </w:rPr>
+        <w:t>Where:</w:t>
+      </w:r>
+      <w:r>
+        <w:rPr>
+          <w:sz w:val="20"/>
+          <w:szCs w:val="20"/>
+        </w:rPr>
+        <w:t xml:space="preserve"> </w:t>
+      </w:r>
+      <w:r>
+        <w:rPr>
+          <w:sz w:val="20"/>
+          <w:szCs w:val="20"/>
+        </w:rPr>
+        <w:tab/>
+        <w:t>Cape Town, Western Cape</w:t>
+      </w:r>
+    </w:p>
+    <w:p>
+      <w:pPr>
+        <w:pStyle w:val="BodyText"/>
+        <w:rPr>
+          <w:sz w:val="20"/>
+          <w:szCs w:val="20"/>
+        </w:rPr>
+      </w:pPr>
+      <w:r>
+        <w:rPr>
+          <w:b/>
+          <w:bCs/>
+          <w:sz w:val="20"/>
+          <w:szCs w:val="20"/>
+        </w:rPr>
+        <w:t>Position:</w:t>
+      </w:r>
+      <w:r>
+        <w:rPr>
+          <w:sz w:val="20"/>
+          <w:szCs w:val="20"/>
+        </w:rPr>
+        <w:tab/>
+      </w:r>
+      <w:r>
+        <w:rPr>
+          <w:sz w:val="20"/>
+          <w:szCs w:val="20"/>
+        </w:rPr>
+        <w:tab/>
+      </w:r>
+      <w:r>
+        <w:rPr>
+          <w:sz w:val="20"/>
+          <w:szCs w:val="20"/>
+        </w:rPr>
+        <w:tab/>
+      </w:r>
+      <w:r>
+        <w:rPr>
+          <w:sz w:val="20"/>
+          <w:szCs w:val="20"/>
+        </w:rPr>
+        <w:tab/>
+      </w:r>
+      <w:r>
+        <w:rPr>
+          <w:sz w:val="20"/>
+          <w:szCs w:val="20"/>
+        </w:rPr>
+        <w:t>Junior Software Developer</w:t>
+      </w:r>
+    </w:p>
+    <w:p>
+      <w:pPr>
+        <w:pStyle w:val="BodyText"/>
+        <w:rPr>
+          <w:sz w:val="20"/>
+          <w:szCs w:val="20"/>
+        </w:rPr>
+      </w:pPr>
+      <w:r>
+        <w:rPr>
+          <w:b/>
+          <w:bCs/>
+          <w:sz w:val="20"/>
+          <w:szCs w:val="20"/>
+        </w:rPr>
+        <w:t>Job Type:</w:t>
+      </w:r>
+      <w:r>
+        <w:rPr>
+          <w:sz w:val="20"/>
+          <w:szCs w:val="20"/>
+        </w:rPr>
+        <w:t xml:space="preserve"> </w:t>
+      </w:r>
+      <w:r>
+        <w:rPr>
+          <w:sz w:val="20"/>
+          <w:szCs w:val="20"/>
+        </w:rPr>
+        <w:tab/>
+      </w:r>
+      <w:r>
+        <w:rPr>
+          <w:sz w:val="20"/>
+          <w:szCs w:val="20"/>
+        </w:rPr>
+        <w:tab/>
+      </w:r>
+      <w:r>
+        <w:rPr>
+          <w:sz w:val="20"/>
+          <w:szCs w:val="20"/>
+        </w:rPr>
+        <w:tab/>
+      </w:r>
+      <w:r>
+        <w:rPr>
+          <w:sz w:val="20"/>
+          <w:szCs w:val="20"/>
+        </w:rPr>
+        <w:tab/>
+        <w:t>Internship</w:t>
+      </w:r>
+    </w:p>
+    <w:p>
+      <w:pPr>
+        <w:pStyle w:val="BodyText"/>
+        <w:rPr>
+          <w:sz w:val="20"/>
+          <w:szCs w:val="20"/>
+        </w:rPr>
+      </w:pPr>
+      <w:r>
+        <w:rPr>
+          <w:b/>
+          <w:bCs/>
+          <w:sz w:val="20"/>
+          <w:szCs w:val="20"/>
+        </w:rPr>
+        <w:t>Duration:</w:t>
+      </w:r>
+      <w:r>
+        <w:rPr>
+          <w:sz w:val="20"/>
+          <w:szCs w:val="20"/>
+        </w:rPr>
+        <w:tab/>
+      </w:r>
+      <w:r>
+        <w:rPr>
+          <w:sz w:val="20"/>
+          <w:szCs w:val="20"/>
+        </w:rPr>
+        <w:tab/>
+      </w:r>
+      <w:r>
+        <w:rPr>
+          <w:sz w:val="20"/>
+          <w:szCs w:val="20"/>
+        </w:rPr>
+        <w:tab/>
+      </w:r>
+      <w:r>
+        <w:rPr>
+          <w:sz w:val="20"/>
+          <w:szCs w:val="20"/>
+        </w:rPr>
+        <w:tab/>
+      </w:r>
+      <w:r>
+        <w:rPr>
+          <w:sz w:val="20"/>
+          <w:szCs w:val="20"/>
+        </w:rPr>
+        <w:t>22</w:t>
+      </w:r>
+      <w:r>
+        <w:rPr>
+          <w:sz w:val="20"/>
+          <w:szCs w:val="20"/>
+        </w:rPr>
+        <w:t xml:space="preserve"> </w:t>
+      </w:r>
+      <w:r>
+        <w:rPr>
+          <w:sz w:val="20"/>
+          <w:szCs w:val="20"/>
+        </w:rPr>
+        <w:t>January</w:t>
+      </w:r>
+      <w:r>
+        <w:rPr>
+          <w:sz w:val="20"/>
+          <w:szCs w:val="20"/>
+        </w:rPr>
+        <w:t xml:space="preserve"> 202</w:t>
+      </w:r>
+      <w:r>
+        <w:rPr>
+          <w:sz w:val="20"/>
+          <w:szCs w:val="20"/>
+        </w:rPr>
+        <w:t>4</w:t>
+      </w:r>
+      <w:r>
+        <w:rPr>
+          <w:sz w:val="20"/>
+          <w:szCs w:val="20"/>
+        </w:rPr>
+        <w:t xml:space="preserve"> – </w:t>
+      </w:r>
+      <w:r>
+        <w:rPr>
+          <w:sz w:val="20"/>
+          <w:szCs w:val="20"/>
+        </w:rPr>
+        <w:t>Present</w:t>
+      </w:r>
+    </w:p>
+    <w:p>
+      <w:pPr>
+        <w:pStyle w:val="BodyText"/>
+        <w:rPr>
+          <w:sz w:val="20"/>
+          <w:szCs w:val="20"/>
+        </w:rPr>
+      </w:pPr>
+    </w:p>
+    <w:p>
+      <w:pPr>
+        <w:pStyle w:val="BodyText"/>
+        <w:rPr>
+          <w:bCs/>
+          <w:sz w:val="20"/>
+          <w:szCs w:val="20"/>
+        </w:rPr>
+      </w:pPr>
+    </w:p>
+    <w:p>
+      <w:pPr>
+        <w:pBdr>
+          <w:bottom w:val="single" w:sz="6" w:space="0" w:color="666666"/>
+        </w:pBdr>
+        <w:spacing w:before="240" w:after="75"/>
+        <w:outlineLvl w:val="2"/>
+        <w:rPr>
+          <w:rFonts w:eastAsia="Times New Roman" w:cs="Arial"/>
+          <w:b/>
+          <w:bCs/>
+          <w:color w:val="99CC00"/>
+          <w:kern w:val="0"/>
+          <w:lang w:val="en-US" w:eastAsia="en-US" w:bidi="ar-SA"/>
+        </w:rPr>
+      </w:pPr>
+      <w:r>
+        <w:rPr>
+          <w:b/>
           <w:bCs/>
         </w:rPr>
         <w:t>References</w:t>
       </w:r>
-    </w:p>
-    <w:p>
-      <w:pPr>
-        <w:pStyle w:val="BodyText"/>
-        <w:rPr>
-          <w:b/>
-          <w:bCs/>
-          <w:sz w:val="20"/>
-          <w:szCs w:val="20"/>
-        </w:rPr>
-      </w:pPr>
-    </w:p>
-    <w:p>
-      <w:pPr>
-        <w:pStyle w:val="BodyText"/>
-        <w:rPr>
-          <w:b/>
-          <w:bCs/>
-          <w:sz w:val="20"/>
-          <w:szCs w:val="20"/>
-        </w:rPr>
-      </w:pPr>
-      <w:r>
-        <w:rPr>
-          <w:b/>
-          <w:bCs/>
-          <w:sz w:val="20"/>
-          <w:szCs w:val="20"/>
-        </w:rPr>
-        <w:t>Name:</w:t>
-      </w:r>
-      <w:r>
-        <w:rPr>
-          <w:b/>
-          <w:bCs/>
-          <w:sz w:val="20"/>
-          <w:szCs w:val="20"/>
-        </w:rPr>
-        <w:tab/>
-      </w:r>
-      <w:r>
-        <w:rPr>
-          <w:b/>
-          <w:bCs/>
-          <w:sz w:val="20"/>
-          <w:szCs w:val="20"/>
-        </w:rPr>
-        <w:tab/>
-      </w:r>
-      <w:r>
-        <w:rPr>
-          <w:b/>
-          <w:bCs/>
-          <w:sz w:val="20"/>
-          <w:szCs w:val="20"/>
-        </w:rPr>
-        <w:tab/>
-      </w:r>
-      <w:r>
-        <w:rPr>
-          <w:b/>
-          <w:bCs/>
-          <w:sz w:val="20"/>
-          <w:szCs w:val="20"/>
-        </w:rPr>
-        <w:tab/>
-      </w:r>
-      <w:r>
-        <w:rPr>
-          <w:b/>
-          <w:bCs/>
-          <w:sz w:val="20"/>
-          <w:szCs w:val="20"/>
-        </w:rPr>
-        <w:tab/>
-      </w:r>
-      <w:r>
-        <w:rPr>
-          <w:sz w:val="20"/>
-          <w:szCs w:val="20"/>
-        </w:rPr>
-        <w:t>Kwanele Mchunu</w:t>
-      </w:r>
-    </w:p>
-    <w:p>
-      <w:pPr>
-        <w:pStyle w:val="BodyText"/>
-        <w:rPr>
-          <w:sz w:val="20"/>
-          <w:szCs w:val="20"/>
-        </w:rPr>
-      </w:pPr>
-      <w:r>
-        <w:rPr>
-          <w:b/>
-          <w:bCs/>
-          <w:sz w:val="20"/>
-          <w:szCs w:val="20"/>
-        </w:rPr>
-        <w:t>Position:</w:t>
-      </w:r>
-      <w:r>
-        <w:rPr>
-          <w:b/>
-          <w:bCs/>
-          <w:sz w:val="20"/>
-          <w:szCs w:val="20"/>
-        </w:rPr>
-        <w:tab/>
-      </w:r>
-      <w:r>
-        <w:rPr>
-          <w:b/>
-          <w:bCs/>
-          <w:sz w:val="20"/>
-          <w:szCs w:val="20"/>
-        </w:rPr>
-        <w:tab/>
-      </w:r>
-      <w:r>
-        <w:rPr>
-          <w:b/>
-          <w:bCs/>
-          <w:sz w:val="20"/>
-          <w:szCs w:val="20"/>
-        </w:rPr>
-        <w:tab/>
-      </w:r>
-      <w:r>
-        <w:rPr>
-          <w:b/>
-          <w:bCs/>
-          <w:sz w:val="20"/>
-          <w:szCs w:val="20"/>
-        </w:rPr>
-        <w:tab/>
-      </w:r>
-      <w:r>
-        <w:rPr>
-          <w:b/>
-          <w:bCs/>
-          <w:sz w:val="20"/>
-          <w:szCs w:val="20"/>
-        </w:rPr>
-        <w:t>IT Programme Manager at Ro</w:t>
-      </w:r>
-      <w:r>
-        <w:rPr>
-          <w:b/>
-          <w:bCs/>
-          <w:sz w:val="20"/>
-          <w:szCs w:val="20"/>
-        </w:rPr>
-        <w:t>sebank College</w:t>
-      </w:r>
-      <w:r>
-        <w:rPr>
-          <w:sz w:val="20"/>
-          <w:szCs w:val="20"/>
-        </w:rPr>
-        <w:t xml:space="preserve"> </w:t>
-      </w:r>
-    </w:p>
-    <w:p>
-      <w:pPr>
-        <w:pStyle w:val="BodyText"/>
-        <w:rPr>
-          <w:bCs/>
-          <w:sz w:val="20"/>
-          <w:szCs w:val="20"/>
-        </w:rPr>
-      </w:pPr>
-      <w:r>
-        <w:rPr>
-          <w:b/>
-          <w:bCs/>
-          <w:sz w:val="20"/>
-          <w:szCs w:val="20"/>
-        </w:rPr>
-        <w:t>Contact:</w:t>
-      </w:r>
-      <w:r>
-        <w:rPr>
-          <w:b/>
-          <w:bCs/>
-          <w:sz w:val="20"/>
-          <w:szCs w:val="20"/>
-        </w:rPr>
-        <w:tab/>
-      </w:r>
-      <w:r>
-        <w:rPr>
-          <w:b/>
-          <w:bCs/>
-          <w:sz w:val="20"/>
-          <w:szCs w:val="20"/>
-        </w:rPr>
-        <w:tab/>
-      </w:r>
-      <w:r>
-        <w:rPr>
-          <w:b/>
-          <w:bCs/>
-          <w:sz w:val="20"/>
-          <w:szCs w:val="20"/>
-        </w:rPr>
-        <w:tab/>
-      </w:r>
-      <w:r>
-        <w:rPr>
-          <w:b/>
-          <w:bCs/>
-          <w:sz w:val="20"/>
-          <w:szCs w:val="20"/>
-        </w:rPr>
-        <w:tab/>
-      </w:r>
-      <w:r>
-        <w:rPr>
-          <w:bCs/>
-          <w:sz w:val="20"/>
-          <w:szCs w:val="20"/>
-        </w:rPr>
-        <w:t>0</w:t>
-      </w:r>
-      <w:r>
-        <w:rPr>
-          <w:bCs/>
-          <w:sz w:val="20"/>
-          <w:szCs w:val="20"/>
-        </w:rPr>
-        <w:t>7</w:t>
-      </w:r>
-      <w:r>
-        <w:rPr>
-          <w:bCs/>
-          <w:sz w:val="20"/>
-          <w:szCs w:val="20"/>
-        </w:rPr>
-        <w:t>2 475 6704</w:t>
-      </w:r>
-    </w:p>
-    <w:p>
-      <w:pPr>
-        <w:pStyle w:val="BodyText"/>
-        <w:rPr>
-          <w:b/>
-          <w:bCs/>
-          <w:sz w:val="20"/>
-          <w:szCs w:val="20"/>
-        </w:rPr>
-      </w:pPr>
-    </w:p>
-    <w:p>
-      <w:pPr>
-        <w:pStyle w:val="BodyText"/>
-        <w:rPr>
-          <w:b/>
-          <w:bCs/>
-          <w:kern w:val="2"/>
-          <w:sz w:val="20"/>
-          <w:szCs w:val="20"/>
-        </w:rPr>
-      </w:pPr>
-      <w:r>
-        <w:rPr>
-          <w:b/>
-          <w:bCs/>
-          <w:sz w:val="20"/>
-          <w:szCs w:val="20"/>
-        </w:rPr>
-        <w:t>Name:</w:t>
-      </w:r>
-      <w:r>
-        <w:rPr>
-          <w:b/>
-          <w:bCs/>
-          <w:sz w:val="20"/>
-          <w:szCs w:val="20"/>
-        </w:rPr>
-        <w:tab/>
-      </w:r>
-      <w:r>
-        <w:rPr>
-          <w:b/>
-          <w:bCs/>
-          <w:sz w:val="20"/>
-          <w:szCs w:val="20"/>
-        </w:rPr>
-        <w:tab/>
-      </w:r>
-      <w:r>
-        <w:rPr>
-          <w:b/>
-          <w:bCs/>
-          <w:sz w:val="20"/>
-          <w:szCs w:val="20"/>
-        </w:rPr>
-        <w:tab/>
-      </w:r>
-      <w:r>
-        <w:rPr>
-          <w:b/>
-          <w:bCs/>
-          <w:sz w:val="20"/>
-          <w:szCs w:val="20"/>
-        </w:rPr>
-        <w:tab/>
-      </w:r>
-      <w:r>
-        <w:rPr>
-          <w:b/>
-          <w:bCs/>
-          <w:sz w:val="20"/>
-          <w:szCs w:val="20"/>
-        </w:rPr>
-        <w:tab/>
-      </w:r>
-      <w:r>
-        <w:rPr>
-          <w:sz w:val="20"/>
-          <w:szCs w:val="20"/>
-        </w:rPr>
-        <w:t>Deon Louw</w:t>
-      </w:r>
-    </w:p>
-    <w:p>
-      <w:pPr>
-        <w:pStyle w:val="BodyText"/>
-        <w:rPr>
-          <w:b/>
-          <w:bCs/>
-          <w:sz w:val="20"/>
-          <w:szCs w:val="20"/>
-        </w:rPr>
-      </w:pPr>
-      <w:r>
-        <w:rPr>
-          <w:b/>
-          <w:bCs/>
-          <w:sz w:val="20"/>
-          <w:szCs w:val="20"/>
-        </w:rPr>
-        <w:t>Position:</w:t>
-      </w:r>
-      <w:r>
-        <w:rPr>
-          <w:b/>
-          <w:bCs/>
-          <w:sz w:val="20"/>
-          <w:szCs w:val="20"/>
-        </w:rPr>
-        <w:tab/>
-      </w:r>
-      <w:r>
-        <w:rPr>
-          <w:b/>
-          <w:bCs/>
-          <w:sz w:val="20"/>
-          <w:szCs w:val="20"/>
-        </w:rPr>
-        <w:tab/>
-      </w:r>
-      <w:r>
-        <w:rPr>
-          <w:b/>
-          <w:bCs/>
-          <w:sz w:val="20"/>
-          <w:szCs w:val="20"/>
-        </w:rPr>
-        <w:tab/>
-      </w:r>
-      <w:r>
-        <w:rPr>
-          <w:b/>
-          <w:bCs/>
-          <w:sz w:val="20"/>
-          <w:szCs w:val="20"/>
-        </w:rPr>
-        <w:tab/>
-        <w:t>Team Leader at Motivity ICT</w:t>
-      </w:r>
-    </w:p>
-    <w:p>
-      <w:pPr>
-        <w:pStyle w:val="BodyText"/>
-        <w:rPr>
-          <w:sz w:val="20"/>
-          <w:szCs w:val="20"/>
-        </w:rPr>
-      </w:pPr>
-      <w:r>
-        <w:rPr>
-          <w:b/>
-          <w:bCs/>
-          <w:sz w:val="20"/>
-          <w:szCs w:val="20"/>
-        </w:rPr>
-        <w:t>Contact:</w:t>
-      </w:r>
-      <w:r>
-        <w:rPr>
-          <w:b/>
-          <w:bCs/>
-          <w:sz w:val="20"/>
-          <w:szCs w:val="20"/>
-        </w:rPr>
-        <w:tab/>
-      </w:r>
-      <w:r>
-        <w:rPr>
-          <w:b/>
-          <w:bCs/>
-          <w:sz w:val="20"/>
-          <w:szCs w:val="20"/>
-        </w:rPr>
-        <w:tab/>
-      </w:r>
-      <w:r>
-        <w:rPr>
-          <w:b/>
-          <w:bCs/>
-          <w:sz w:val="20"/>
-          <w:szCs w:val="20"/>
-        </w:rPr>
-        <w:tab/>
-      </w:r>
-      <w:r>
-        <w:rPr>
-          <w:b/>
-          <w:bCs/>
-          <w:sz w:val="20"/>
-          <w:szCs w:val="20"/>
-        </w:rPr>
-        <w:tab/>
-      </w:r>
-      <w:r>
-        <w:rPr>
-          <w:sz w:val="20"/>
-          <w:szCs w:val="20"/>
-        </w:rPr>
-        <w:t>072 066 1015</w:t>
-      </w:r>
-    </w:p>
-    <w:p>
-      <w:pPr>
-        <w:pStyle w:val="BodyText"/>
-        <w:rPr>
-          <w:b/>
-          <w:bCs/>
-          <w:sz w:val="20"/>
-          <w:szCs w:val="20"/>
-        </w:rPr>
-      </w:pPr>
-    </w:p>
-    <w:p>
-      <w:pPr>
-        <w:pStyle w:val="BodyText"/>
-        <w:rPr>
-          <w:b/>
-          <w:bCs/>
-          <w:sz w:val="20"/>
-          <w:szCs w:val="20"/>
-        </w:rPr>
-      </w:pPr>
-      <w:r>
-        <w:rPr>
-          <w:b/>
-          <w:bCs/>
-          <w:sz w:val="20"/>
-          <w:szCs w:val="20"/>
-        </w:rPr>
-        <w:t>Name:</w:t>
-      </w:r>
-      <w:r>
-        <w:rPr>
-          <w:b/>
-          <w:bCs/>
-          <w:sz w:val="20"/>
-          <w:szCs w:val="20"/>
-        </w:rPr>
-        <w:tab/>
-      </w:r>
-      <w:r>
-        <w:rPr>
-          <w:b/>
-          <w:bCs/>
-          <w:sz w:val="20"/>
-          <w:szCs w:val="20"/>
-        </w:rPr>
-        <w:tab/>
-      </w:r>
-      <w:r>
-        <w:rPr>
-          <w:b/>
-          <w:bCs/>
-          <w:sz w:val="20"/>
-          <w:szCs w:val="20"/>
-        </w:rPr>
-        <w:tab/>
-      </w:r>
-      <w:r>
-        <w:rPr>
-          <w:b/>
-          <w:bCs/>
-          <w:sz w:val="20"/>
-          <w:szCs w:val="20"/>
-        </w:rPr>
-        <w:tab/>
-      </w:r>
-      <w:r>
-        <w:rPr>
-          <w:b/>
-          <w:bCs/>
-          <w:sz w:val="20"/>
-          <w:szCs w:val="20"/>
-        </w:rPr>
-        <w:tab/>
-      </w:r>
-      <w:r>
-        <w:rPr>
-          <w:sz w:val="20"/>
-          <w:szCs w:val="20"/>
-        </w:rPr>
-        <w:t>Tasneen</w:t>
-      </w:r>
-    </w:p>
-    <w:p>
-      <w:pPr>
-        <w:pStyle w:val="BodyText"/>
-        <w:rPr>
-          <w:b/>
-          <w:bCs/>
-          <w:sz w:val="20"/>
-          <w:szCs w:val="20"/>
-        </w:rPr>
-      </w:pPr>
-      <w:r>
-        <w:rPr>
-          <w:b/>
-          <w:bCs/>
-          <w:sz w:val="20"/>
-          <w:szCs w:val="20"/>
-        </w:rPr>
-        <w:t>Position:</w:t>
-      </w:r>
-      <w:r>
-        <w:rPr>
-          <w:b/>
-          <w:bCs/>
-          <w:sz w:val="20"/>
-          <w:szCs w:val="20"/>
-        </w:rPr>
-        <w:tab/>
-      </w:r>
-      <w:r>
-        <w:rPr>
-          <w:b/>
-          <w:bCs/>
-          <w:sz w:val="20"/>
-          <w:szCs w:val="20"/>
-        </w:rPr>
-        <w:tab/>
-      </w:r>
-      <w:r>
-        <w:rPr>
-          <w:b/>
-          <w:bCs/>
-          <w:sz w:val="20"/>
-          <w:szCs w:val="20"/>
-        </w:rPr>
-        <w:tab/>
-      </w:r>
-      <w:r>
-        <w:rPr>
-          <w:b/>
-          <w:bCs/>
-          <w:sz w:val="20"/>
-          <w:szCs w:val="20"/>
-        </w:rPr>
-        <w:tab/>
-        <w:t>HR at Motivity ICT, Cape Town</w:t>
-      </w:r>
-    </w:p>
-    <w:p>
-      <w:pPr>
-        <w:pStyle w:val="BodyText"/>
-        <w:rPr>
-          <w:sz w:val="20"/>
-          <w:szCs w:val="20"/>
-        </w:rPr>
-      </w:pPr>
-      <w:r>
-        <w:rPr>
-          <w:b/>
-          <w:bCs/>
-          <w:sz w:val="20"/>
-          <w:szCs w:val="20"/>
-        </w:rPr>
-        <w:t>Contact:</w:t>
-      </w:r>
-      <w:r>
-        <w:rPr>
-          <w:b/>
-          <w:bCs/>
-          <w:sz w:val="20"/>
-          <w:szCs w:val="20"/>
-        </w:rPr>
-        <w:tab/>
-      </w:r>
-      <w:r>
-        <w:rPr>
-          <w:b/>
-          <w:bCs/>
-          <w:sz w:val="20"/>
-          <w:szCs w:val="20"/>
-        </w:rPr>
-        <w:tab/>
-      </w:r>
-      <w:r>
-        <w:rPr>
-          <w:b/>
-          <w:bCs/>
-          <w:sz w:val="20"/>
-          <w:szCs w:val="20"/>
-        </w:rPr>
-        <w:tab/>
-      </w:r>
-      <w:r>
-        <w:rPr>
-          <w:b/>
-          <w:bCs/>
-          <w:sz w:val="20"/>
-          <w:szCs w:val="20"/>
-        </w:rPr>
-        <w:tab/>
-      </w:r>
-      <w:r>
-        <w:rPr>
-          <w:sz w:val="20"/>
-          <w:szCs w:val="20"/>
-        </w:rPr>
-        <w:t>082 979 7818</w:t>
-      </w:r>
-    </w:p>
-    <w:p>
-      <w:pPr>
-        <w:pStyle w:val="BodyText"/>
-        <w:rPr>
-          <w:b/>
-          <w:bCs/>
-          <w:sz w:val="20"/>
-          <w:szCs w:val="20"/>
-        </w:rPr>
-      </w:pPr>
-    </w:p>
-    <w:p>
-      <w:pPr>
-        <w:pStyle w:val="BodyText"/>
-        <w:rPr>
-          <w:b/>
-          <w:bCs/>
-          <w:sz w:val="20"/>
-          <w:szCs w:val="20"/>
-        </w:rPr>
-      </w:pPr>
-      <w:r>
-        <w:rPr>
-          <w:b/>
-          <w:bCs/>
-          <w:sz w:val="20"/>
-          <w:szCs w:val="20"/>
-        </w:rPr>
-        <w:t>Name:</w:t>
-      </w:r>
-      <w:r>
-        <w:rPr>
-          <w:b/>
-          <w:bCs/>
-          <w:sz w:val="20"/>
-          <w:szCs w:val="20"/>
-        </w:rPr>
-        <w:tab/>
-      </w:r>
-      <w:r>
-        <w:rPr>
-          <w:b/>
-          <w:bCs/>
-          <w:sz w:val="20"/>
-          <w:szCs w:val="20"/>
-        </w:rPr>
-        <w:tab/>
-      </w:r>
-      <w:r>
-        <w:rPr>
-          <w:b/>
-          <w:bCs/>
-          <w:sz w:val="20"/>
-          <w:szCs w:val="20"/>
-        </w:rPr>
-        <w:tab/>
-      </w:r>
-      <w:r>
-        <w:rPr>
-          <w:b/>
-          <w:bCs/>
-          <w:sz w:val="20"/>
-          <w:szCs w:val="20"/>
-        </w:rPr>
-        <w:tab/>
-      </w:r>
-      <w:r>
-        <w:rPr>
-          <w:b/>
-          <w:bCs/>
-          <w:sz w:val="20"/>
-          <w:szCs w:val="20"/>
-        </w:rPr>
-        <w:tab/>
-      </w:r>
-      <w:r>
-        <w:rPr>
-          <w:sz w:val="20"/>
-          <w:szCs w:val="20"/>
-        </w:rPr>
-        <w:t>Zukiswa Sehemo</w:t>
-      </w:r>
-      <w:r>
-        <w:rPr>
-          <w:sz w:val="20"/>
-          <w:szCs w:val="20"/>
-        </w:rPr>
-        <w:t xml:space="preserve"> (mentor)</w:t>
-      </w:r>
-    </w:p>
-    <w:p>
-      <w:pPr>
-        <w:pStyle w:val="BodyText"/>
-        <w:rPr>
-          <w:b/>
-          <w:bCs/>
-          <w:sz w:val="20"/>
-          <w:szCs w:val="20"/>
-        </w:rPr>
-      </w:pPr>
-      <w:r>
-        <w:rPr>
-          <w:b/>
-          <w:bCs/>
-          <w:sz w:val="20"/>
-          <w:szCs w:val="20"/>
-        </w:rPr>
-        <w:t>Position:</w:t>
-      </w:r>
-      <w:r>
-        <w:rPr>
-          <w:b/>
-          <w:bCs/>
-          <w:sz w:val="20"/>
-          <w:szCs w:val="20"/>
-        </w:rPr>
-        <w:tab/>
-      </w:r>
-      <w:r>
-        <w:rPr>
-          <w:b/>
-          <w:bCs/>
-          <w:sz w:val="20"/>
-          <w:szCs w:val="20"/>
-        </w:rPr>
-        <w:tab/>
-      </w:r>
-      <w:r>
-        <w:rPr>
-          <w:b/>
-          <w:bCs/>
-          <w:sz w:val="20"/>
-          <w:szCs w:val="20"/>
-        </w:rPr>
-        <w:tab/>
-      </w:r>
-      <w:r>
-        <w:rPr>
-          <w:b/>
-          <w:bCs/>
-          <w:sz w:val="20"/>
-          <w:szCs w:val="20"/>
-        </w:rPr>
-        <w:tab/>
-        <w:t>Back Office at Motivity ICT</w:t>
-      </w:r>
-    </w:p>
-    <w:p>
-      <w:pPr>
-        <w:pStyle w:val="BodyText"/>
-        <w:rPr>
-          <w:sz w:val="20"/>
-          <w:szCs w:val="20"/>
-        </w:rPr>
-      </w:pPr>
-      <w:r>
-        <w:rPr>
-          <w:b/>
-          <w:bCs/>
-          <w:sz w:val="20"/>
-          <w:szCs w:val="20"/>
-        </w:rPr>
-        <w:t>Contact:</w:t>
-      </w:r>
-      <w:r>
-        <w:rPr>
-          <w:b/>
-          <w:bCs/>
-          <w:sz w:val="20"/>
-          <w:szCs w:val="20"/>
-        </w:rPr>
-        <w:tab/>
-      </w:r>
-      <w:r>
-        <w:rPr>
-          <w:b/>
-          <w:bCs/>
-          <w:sz w:val="20"/>
-          <w:szCs w:val="20"/>
-        </w:rPr>
-        <w:tab/>
-      </w:r>
-      <w:r>
-        <w:rPr>
-          <w:b/>
-          <w:bCs/>
-          <w:sz w:val="20"/>
-          <w:szCs w:val="20"/>
-        </w:rPr>
-        <w:tab/>
-      </w:r>
-      <w:r>
-        <w:rPr>
-          <w:b/>
-          <w:bCs/>
-          <w:sz w:val="20"/>
-          <w:szCs w:val="20"/>
-        </w:rPr>
-        <w:tab/>
-      </w:r>
-      <w:r>
-        <w:rPr>
-          <w:sz w:val="20"/>
-          <w:szCs w:val="20"/>
-        </w:rPr>
-        <w:t>076 093 3602</w:t>
-      </w:r>
-    </w:p>
-    <w:p>
-      <w:pPr>
-        <w:pStyle w:val="BodyText"/>
-        <w:rPr>
-          <w:b/>
-          <w:bCs/>
-          <w:sz w:val="20"/>
-          <w:szCs w:val="20"/>
-        </w:rPr>
-      </w:pPr>
-    </w:p>
-    <w:p>
-      <w:pPr>
-        <w:pStyle w:val="BodyText"/>
-        <w:rPr>
-          <w:b/>
-          <w:bCs/>
-          <w:sz w:val="20"/>
-          <w:szCs w:val="20"/>
-        </w:rPr>
-      </w:pPr>
-    </w:p>
-    <w:p>
-      <w:pPr>
-        <w:pStyle w:val="BodyText"/>
-        <w:rPr>
-          <w:sz w:val="20"/>
-          <w:szCs w:val="20"/>
-        </w:rPr>
-      </w:pPr>
-      <w:r>
-        <w:rPr>
-          <w:b/>
-          <w:bCs/>
-          <w:sz w:val="20"/>
-          <w:szCs w:val="20"/>
-        </w:rPr>
-        <w:t>Name:</w:t>
-      </w:r>
-      <w:r>
-        <w:rPr>
-          <w:b/>
-          <w:bCs/>
-          <w:sz w:val="20"/>
-          <w:szCs w:val="20"/>
-        </w:rPr>
-        <w:tab/>
-      </w:r>
-      <w:r>
-        <w:rPr>
-          <w:b/>
-          <w:bCs/>
-          <w:sz w:val="20"/>
-          <w:szCs w:val="20"/>
-        </w:rPr>
-        <w:tab/>
-      </w:r>
-      <w:r>
-        <w:rPr>
-          <w:b/>
-          <w:bCs/>
-          <w:sz w:val="20"/>
-          <w:szCs w:val="20"/>
-        </w:rPr>
-        <w:tab/>
-      </w:r>
-      <w:r>
-        <w:rPr>
-          <w:b/>
-          <w:bCs/>
-          <w:sz w:val="20"/>
-          <w:szCs w:val="20"/>
-        </w:rPr>
-        <w:tab/>
-      </w:r>
-      <w:r>
-        <w:rPr>
-          <w:b/>
-          <w:bCs/>
-          <w:sz w:val="20"/>
-          <w:szCs w:val="20"/>
-        </w:rPr>
-        <w:tab/>
-      </w:r>
-      <w:r>
-        <w:rPr>
-          <w:sz w:val="20"/>
-          <w:szCs w:val="20"/>
-        </w:rPr>
-        <w:t>SL Govender</w:t>
-      </w:r>
-    </w:p>
-    <w:p>
-      <w:pPr>
-        <w:pStyle w:val="BodyText"/>
-        <w:rPr>
-          <w:b/>
-          <w:bCs/>
-          <w:sz w:val="20"/>
-          <w:szCs w:val="20"/>
-        </w:rPr>
-      </w:pPr>
-      <w:r>
-        <w:rPr>
-          <w:b/>
-          <w:bCs/>
-          <w:sz w:val="20"/>
-          <w:szCs w:val="20"/>
-        </w:rPr>
-        <w:t>Position:</w:t>
-      </w:r>
-      <w:r>
-        <w:rPr>
-          <w:b/>
-          <w:bCs/>
-          <w:sz w:val="20"/>
-          <w:szCs w:val="20"/>
-        </w:rPr>
-        <w:tab/>
-      </w:r>
-      <w:r>
-        <w:rPr>
-          <w:b/>
-          <w:bCs/>
-          <w:sz w:val="20"/>
-          <w:szCs w:val="20"/>
-        </w:rPr>
-        <w:tab/>
-      </w:r>
-      <w:r>
-        <w:rPr>
-          <w:b/>
-          <w:bCs/>
-          <w:sz w:val="20"/>
-          <w:szCs w:val="20"/>
-        </w:rPr>
-        <w:tab/>
-      </w:r>
-      <w:r>
-        <w:rPr>
-          <w:b/>
-          <w:bCs/>
-          <w:sz w:val="20"/>
-          <w:szCs w:val="20"/>
-        </w:rPr>
-        <w:tab/>
-        <w:t>Manager at Cash Crusaders</w:t>
-      </w:r>
-    </w:p>
-    <w:p>
-      <w:pPr>
-        <w:pStyle w:val="BodyText"/>
-        <w:rPr>
-          <w:b/>
-          <w:bCs/>
-          <w:sz w:val="20"/>
-          <w:szCs w:val="20"/>
-        </w:rPr>
-      </w:pPr>
-      <w:r>
-        <w:rPr>
-          <w:b/>
-          <w:bCs/>
-          <w:sz w:val="20"/>
-          <w:szCs w:val="20"/>
-        </w:rPr>
-        <w:t>Contact:</w:t>
-      </w:r>
-      <w:r>
-        <w:rPr>
-          <w:b/>
-          <w:bCs/>
-          <w:sz w:val="20"/>
-          <w:szCs w:val="20"/>
-        </w:rPr>
-        <w:tab/>
-      </w:r>
-      <w:r>
-        <w:rPr>
-          <w:b/>
-          <w:bCs/>
-          <w:sz w:val="20"/>
-          <w:szCs w:val="20"/>
-        </w:rPr>
-        <w:tab/>
-      </w:r>
-      <w:r>
-        <w:rPr>
-          <w:b/>
-          <w:bCs/>
-          <w:sz w:val="20"/>
-          <w:szCs w:val="20"/>
-        </w:rPr>
-        <w:tab/>
-      </w:r>
-      <w:r>
-        <w:rPr>
-          <w:b/>
-          <w:bCs/>
-          <w:sz w:val="20"/>
-          <w:szCs w:val="20"/>
-        </w:rPr>
-        <w:tab/>
-      </w:r>
-      <w:r>
-        <w:rPr>
-          <w:sz w:val="20"/>
-          <w:szCs w:val="20"/>
-        </w:rPr>
-        <w:t>082 267 8719</w:t>
-      </w:r>
+      <w:r>
+        <w:rPr>
+          <w:b/>
+          <w:bCs/>
+        </w:rPr>
+        <w:t xml:space="preserve"> (availab</w:t>
+      </w:r>
+      <w:r>
+        <w:rPr>
+          <w:b/>
+          <w:bCs/>
+        </w:rPr>
+        <w:t>le upon request)</w:t>
+      </w:r>
+    </w:p>
+    <w:p>
+      <w:pPr>
+        <w:pStyle w:val="BodyText"/>
+        <w:rPr>
+          <w:b/>
+          <w:bCs/>
+          <w:sz w:val="20"/>
+          <w:szCs w:val="20"/>
+        </w:rPr>
+      </w:pPr>
+    </w:p>
+    <w:p>
+      <w:pPr>
+        <w:pStyle w:val="BodyText"/>
+        <w:rPr>
+          <w:b/>
+          <w:bCs/>
+          <w:sz w:val="20"/>
+          <w:szCs w:val="20"/>
+        </w:rPr>
+      </w:pPr>
+    </w:p>
+    <w:p>
+      <w:pPr>
+        <w:pStyle w:val="BodyText"/>
+        <w:rPr>
+          <w:b/>
+          <w:bCs/>
+          <w:sz w:val="20"/>
+          <w:szCs w:val="20"/>
+        </w:rPr>
+      </w:pPr>
+    </w:p>
+    <w:p>
+      <w:pPr>
+        <w:pStyle w:val="BodyText"/>
+        <w:rPr>
+          <w:b/>
+          <w:bCs/>
+          <w:sz w:val="20"/>
+          <w:szCs w:val="20"/>
+        </w:rPr>
+      </w:pPr>
     </w:p>
     <w:sectPr>
       <w:type w:val="continuous"/>
@@ -3877,8 +3365,124 @@
       </w:pPr>
     </w:lvl>
   </w:abstractNum>
+  <w:abstractNum w:abstractNumId="1" w15:restartNumberingAfterBreak="0">
+    <w:nsid w:val="79E7538F"/>
+    <w:multiLevelType w:val="hybridMultilevel"/>
+    <w:tmpl w:val="BA08616A"/>
+    <w:lvl w:ilvl="0" w:tplc="1C09000B">
+      <w:start w:val="1"/>
+      <w:numFmt w:val="bullet"/>
+      <w:lvlText w:val=""/>
+      <w:lvlJc w:val="left"/>
+      <w:pPr>
+        <w:ind w:left="360" w:hanging="360"/>
+      </w:pPr>
+      <w:rPr>
+        <w:rFonts w:ascii="Wingdings" w:hAnsi="Wingdings" w:hint="default"/>
+      </w:rPr>
+    </w:lvl>
+    <w:lvl w:ilvl="1" w:tplc="1C090003" w:tentative="1">
+      <w:start w:val="1"/>
+      <w:numFmt w:val="bullet"/>
+      <w:lvlText w:val="o"/>
+      <w:lvlJc w:val="left"/>
+      <w:pPr>
+        <w:ind w:left="1080" w:hanging="360"/>
+      </w:pPr>
+      <w:rPr>
+        <w:rFonts w:ascii="Courier New" w:hAnsi="Courier New" w:cs="Courier New" w:hint="default"/>
+      </w:rPr>
+    </w:lvl>
+    <w:lvl w:ilvl="2" w:tplc="1C090005" w:tentative="1">
+      <w:start w:val="1"/>
+      <w:numFmt w:val="bullet"/>
+      <w:lvlText w:val=""/>
+      <w:lvlJc w:val="left"/>
+      <w:pPr>
+        <w:ind w:left="1800" w:hanging="360"/>
+      </w:pPr>
+      <w:rPr>
+        <w:rFonts w:ascii="Wingdings" w:hAnsi="Wingdings" w:hint="default"/>
+      </w:rPr>
+    </w:lvl>
+    <w:lvl w:ilvl="3" w:tplc="1C090001" w:tentative="1">
+      <w:start w:val="1"/>
+      <w:numFmt w:val="bullet"/>
+      <w:lvlText w:val=""/>
+      <w:lvlJc w:val="left"/>
+      <w:pPr>
+        <w:ind w:left="2520" w:hanging="360"/>
+      </w:pPr>
+      <w:rPr>
+        <w:rFonts w:ascii="Symbol" w:hAnsi="Symbol" w:hint="default"/>
+      </w:rPr>
+    </w:lvl>
+    <w:lvl w:ilvl="4" w:tplc="1C090003" w:tentative="1">
+      <w:start w:val="1"/>
+      <w:numFmt w:val="bullet"/>
+      <w:lvlText w:val="o"/>
+      <w:lvlJc w:val="left"/>
+      <w:pPr>
+        <w:ind w:left="3240" w:hanging="360"/>
+      </w:pPr>
+      <w:rPr>
+        <w:rFonts w:ascii="Courier New" w:hAnsi="Courier New" w:cs="Courier New" w:hint="default"/>
+      </w:rPr>
+    </w:lvl>
+    <w:lvl w:ilvl="5" w:tplc="1C090005" w:tentative="1">
+      <w:start w:val="1"/>
+      <w:numFmt w:val="bullet"/>
+      <w:lvlText w:val=""/>
+      <w:lvlJc w:val="left"/>
+      <w:pPr>
+        <w:ind w:left="3960" w:hanging="360"/>
+      </w:pPr>
+      <w:rPr>
+        <w:rFonts w:ascii="Wingdings" w:hAnsi="Wingdings" w:hint="default"/>
+      </w:rPr>
+    </w:lvl>
+    <w:lvl w:ilvl="6" w:tplc="1C090001" w:tentative="1">
+      <w:start w:val="1"/>
+      <w:numFmt w:val="bullet"/>
+      <w:lvlText w:val=""/>
+      <w:lvlJc w:val="left"/>
+      <w:pPr>
+        <w:ind w:left="4680" w:hanging="360"/>
+      </w:pPr>
+      <w:rPr>
+        <w:rFonts w:ascii="Symbol" w:hAnsi="Symbol" w:hint="default"/>
+      </w:rPr>
+    </w:lvl>
+    <w:lvl w:ilvl="7" w:tplc="1C090003" w:tentative="1">
+      <w:start w:val="1"/>
+      <w:numFmt w:val="bullet"/>
+      <w:lvlText w:val="o"/>
+      <w:lvlJc w:val="left"/>
+      <w:pPr>
+        <w:ind w:left="5400" w:hanging="360"/>
+      </w:pPr>
+      <w:rPr>
+        <w:rFonts w:ascii="Courier New" w:hAnsi="Courier New" w:cs="Courier New" w:hint="default"/>
+      </w:rPr>
+    </w:lvl>
+    <w:lvl w:ilvl="8" w:tplc="1C090005" w:tentative="1">
+      <w:start w:val="1"/>
+      <w:numFmt w:val="bullet"/>
+      <w:lvlText w:val=""/>
+      <w:lvlJc w:val="left"/>
+      <w:pPr>
+        <w:ind w:left="6120" w:hanging="360"/>
+      </w:pPr>
+      <w:rPr>
+        <w:rFonts w:ascii="Wingdings" w:hAnsi="Wingdings" w:hint="default"/>
+      </w:rPr>
+    </w:lvl>
+  </w:abstractNum>
   <w:num w:numId="1" w16cid:durableId="1063259019">
     <w:abstractNumId w:val="0"/>
+  </w:num>
+  <w:num w:numId="2" w16cid:durableId="264313676">
+    <w:abstractNumId w:val="1"/>
   </w:num>
 </w:numbering>
 </file>
@@ -4588,7 +4192,6 @@
   </w:style>
   <w:style w:type="character" w:styleId="UnresolvedMention">
     <w:name w:val="Unresolved Mention"/>
-    <w:basedOn w:val="DefaultParagraphFont"/>
     <w:uiPriority w:val="99"/>
     <w:semiHidden/>
     <w:unhideWhenUsed/>
@@ -4597,6 +4200,11 @@
       <w:color w:val="605E5C"/>
       <w:shd w:val="clear" w:color="auto" w:fill="E1DFDD"/>
     </w:rPr>
+  </w:style>
+  <w:style w:type="character" w:customStyle="1" w:styleId="ui-provider">
+    <w:name w:val="ui-provider"/>
+    <w:basedOn w:val="DefaultParagraphFont"/>
+    <w:rsid w:val="001F2F4C"/>
   </w:style>
 </w:styles>
 </file>

--- a/CV/Lusaduma Mata CV Updated.docx
+++ b/CV/Lusaduma Mata CV Updated.docx
@@ -30,42 +30,8 @@
           <w:sz w:val="28"/>
           <w:szCs w:val="28"/>
         </w:rPr>
-        <w:t xml:space="preserve">saduma </w:t>
-      </w:r>
-      <w:proofErr w:type="spellStart"/>
-      <w:r>
-        <w:rPr>
-          <w:b/>
-          <w:bCs/>
-          <w:i/>
-          <w:sz w:val="28"/>
-          <w:szCs w:val="28"/>
-        </w:rPr>
-        <w:t>Odumo</w:t>
-      </w:r>
-      <w:proofErr w:type="spellEnd"/>
-      <w:r>
-        <w:rPr>
-          <w:b/>
-          <w:bCs/>
-          <w:i/>
-          <w:sz w:val="28"/>
-          <w:szCs w:val="28"/>
-        </w:rPr>
-        <w:t xml:space="preserve"> </w:t>
-      </w:r>
-      <w:proofErr w:type="spellStart"/>
-      <w:r>
-        <w:rPr>
-          <w:b/>
-          <w:bCs/>
-          <w:i/>
-          <w:sz w:val="28"/>
-          <w:szCs w:val="28"/>
-        </w:rPr>
-        <w:t>Kwakho</w:t>
-      </w:r>
-      <w:proofErr w:type="spellEnd"/>
+        <w:t>saduma Odumo Kwakho</w:t>
+      </w:r>
       <w:r>
         <w:rPr>
           <w:b/>
@@ -258,23 +224,7 @@
           <w:sz w:val="20"/>
           <w:szCs w:val="20"/>
         </w:rPr>
-        <w:t xml:space="preserve">   </w:t>
-      </w:r>
-      <w:proofErr w:type="spellStart"/>
-      <w:r>
-        <w:rPr>
-          <w:sz w:val="20"/>
-          <w:szCs w:val="20"/>
-        </w:rPr>
-        <w:t>Github</w:t>
-      </w:r>
-      <w:proofErr w:type="spellEnd"/>
-      <w:r>
-        <w:rPr>
-          <w:sz w:val="20"/>
-          <w:szCs w:val="20"/>
-        </w:rPr>
-        <w:t xml:space="preserve">:  </w:t>
+        <w:t xml:space="preserve">   Github:  </w:t>
       </w:r>
       <w:hyperlink r:id="rId10" w:history="1">
         <w:r>
@@ -468,63 +418,6 @@
           <w:szCs w:val="20"/>
         </w:rPr>
       </w:pPr>
-    </w:p>
-    <w:p>
-      <w:pPr>
-        <w:pStyle w:val="BodyText"/>
-        <w:rPr>
-          <w:b/>
-          <w:bCs/>
-          <w:sz w:val="20"/>
-          <w:szCs w:val="20"/>
-        </w:rPr>
-      </w:pPr>
-      <w:r>
-        <w:rPr>
-          <w:b/>
-          <w:bCs/>
-          <w:sz w:val="20"/>
-          <w:szCs w:val="20"/>
-        </w:rPr>
-        <w:t>Date of birth:</w:t>
-      </w:r>
-      <w:r>
-        <w:rPr>
-          <w:b/>
-          <w:bCs/>
-          <w:sz w:val="20"/>
-          <w:szCs w:val="20"/>
-        </w:rPr>
-        <w:tab/>
-      </w:r>
-      <w:r>
-        <w:rPr>
-          <w:b/>
-          <w:bCs/>
-          <w:sz w:val="20"/>
-          <w:szCs w:val="20"/>
-        </w:rPr>
-        <w:tab/>
-      </w:r>
-      <w:r>
-        <w:rPr>
-          <w:b/>
-          <w:bCs/>
-          <w:sz w:val="20"/>
-          <w:szCs w:val="20"/>
-        </w:rPr>
-        <w:tab/>
-      </w:r>
-      <w:r>
-        <w:rPr>
-          <w:b/>
-          <w:bCs/>
-          <w:sz w:val="20"/>
-          <w:szCs w:val="20"/>
-        </w:rPr>
-        <w:tab/>
-        <w:t>20 July 2000</w:t>
-      </w:r>
     </w:p>
     <w:p>
       <w:pPr>
